--- a/doc/算法.docx
+++ b/doc/算法.docx
@@ -1,16 +1,8 @@
 
 <file path=word/document.xml><?xml version="1.0" encoding="utf-8"?>
-<w:document xmlns:wpc="http://schemas.microsoft.com/office/word/2010/wordprocessingCanvas" xmlns:mc="http://schemas.openxmlformats.org/markup-compatibility/2006" xmlns:o="urn:schemas-microsoft-com:office:office" xmlns:r="http://schemas.openxmlformats.org/officeDocument/2006/relationships" xmlns:m="http://schemas.openxmlformats.org/officeDocument/2006/math" xmlns:v="urn:schemas-microsoft-com:vml" xmlns:wp14="http://schemas.microsoft.com/office/word/2010/wordprocessingDrawing" xmlns:wp="http://schemas.openxmlformats.org/drawingml/2006/wordprocessingDrawing" xmlns:w10="urn:schemas-microsoft-com:office:word" xmlns:w="http://schemas.openxmlformats.org/wordprocessingml/2006/main" xmlns:w14="http://schemas.microsoft.com/office/word/2010/wordml" xmlns:w15="http://schemas.microsoft.com/office/word/2012/wordml" xmlns:wpg="http://schemas.microsoft.com/office/word/2010/wordprocessingGroup" xmlns:wpi="http://schemas.microsoft.com/office/word/2010/wordprocessingInk" xmlns:wne="http://schemas.microsoft.com/office/word/2006/wordml" xmlns:wps="http://schemas.microsoft.com/office/word/2010/wordprocessingShape" mc:Ignorable="w14 w15 wp14">
+<w:document xmlns:wpc="http://schemas.microsoft.com/office/word/2010/wordprocessingCanvas" xmlns:mo="http://schemas.microsoft.com/office/mac/office/2008/main" xmlns:mc="http://schemas.openxmlformats.org/markup-compatibility/2006" xmlns:mv="urn:schemas-microsoft-com:mac:vml" xmlns:o="urn:schemas-microsoft-com:office:office" xmlns:r="http://schemas.openxmlformats.org/officeDocument/2006/relationships" xmlns:m="http://schemas.openxmlformats.org/officeDocument/2006/math" xmlns:v="urn:schemas-microsoft-com:vml" xmlns:wp14="http://schemas.microsoft.com/office/word/2010/wordprocessingDrawing" xmlns:wp="http://schemas.openxmlformats.org/drawingml/2006/wordprocessingDrawing" xmlns:w10="urn:schemas-microsoft-com:office:word" xmlns:w="http://schemas.openxmlformats.org/wordprocessingml/2006/main" xmlns:w14="http://schemas.microsoft.com/office/word/2010/wordml" xmlns:w15="http://schemas.microsoft.com/office/word/2012/wordml" xmlns:wpg="http://schemas.microsoft.com/office/word/2010/wordprocessingGroup" xmlns:wpi="http://schemas.microsoft.com/office/word/2010/wordprocessingInk" xmlns:wne="http://schemas.microsoft.com/office/word/2006/wordml" xmlns:wps="http://schemas.microsoft.com/office/word/2010/wordprocessingShape" mc:Ignorable="w14 w15 wp14">
   <w:body>
-    <w:p>
-      <w:pPr>
-        <w:rPr>
-          <w:rFonts w:hint="eastAsia"/>
-        </w:rPr>
-      </w:pPr>
-      <w:bookmarkStart w:id="0" w:name="_GoBack"/>
-      <w:bookmarkEnd w:id="0"/>
-    </w:p>
+    <w:p/>
     <w:p>
       <w:pPr>
         <w:pStyle w:val="1"/>
@@ -258,7 +250,7 @@
           <w:noProof/>
         </w:rPr>
         <w:drawing>
-          <wp:inline distT="0" distB="0" distL="0" distR="0" wp14:anchorId="4BC820B9" wp14:editId="55236BE7">
+          <wp:inline distT="0" distB="0" distL="0" distR="0" wp14:anchorId="36762140" wp14:editId="6CE665FF">
             <wp:extent cx="5274310" cy="1848485"/>
             <wp:effectExtent l="0" t="0" r="2540" b="0"/>
             <wp:docPr id="1" name="图片 1"/>
@@ -364,7 +356,7 @@
           <w:noProof/>
         </w:rPr>
         <w:drawing>
-          <wp:inline distT="0" distB="0" distL="0" distR="0" wp14:anchorId="222663B2" wp14:editId="2FD19D26">
+          <wp:inline distT="0" distB="0" distL="0" distR="0" wp14:anchorId="5DE3C7FE" wp14:editId="067C4BE5">
             <wp:extent cx="5274310" cy="1636395"/>
             <wp:effectExtent l="0" t="0" r="2540" b="1905"/>
             <wp:docPr id="3" name="图片 3"/>
@@ -511,7 +503,7 @@
           <w:noProof/>
         </w:rPr>
         <w:drawing>
-          <wp:inline distT="0" distB="0" distL="0" distR="0" wp14:anchorId="59275997" wp14:editId="569AFCCE">
+          <wp:inline distT="0" distB="0" distL="0" distR="0" wp14:anchorId="697843E4" wp14:editId="45D16868">
             <wp:extent cx="3493971" cy="2489766"/>
             <wp:effectExtent l="0" t="0" r="0" b="6350"/>
             <wp:docPr id="2" name="图片 2"/>
@@ -554,12 +546,17 @@
       </w:r>
     </w:p>
     <w:p>
+      <w:pPr>
+        <w:rPr>
+          <w:rFonts w:hint="eastAsia"/>
+        </w:rPr>
+      </w:pPr>
       <w:r>
         <w:rPr>
           <w:noProof/>
         </w:rPr>
         <w:drawing>
-          <wp:inline distT="0" distB="0" distL="0" distR="0" wp14:anchorId="5D65030C" wp14:editId="272890EF">
+          <wp:inline distT="0" distB="0" distL="0" distR="0" wp14:anchorId="0D9F2AD0" wp14:editId="2E3A168D">
             <wp:extent cx="5274310" cy="2458720"/>
             <wp:effectExtent l="0" t="0" r="2540" b="0"/>
             <wp:docPr id="4" name="图片 4"/>
@@ -595,6 +592,64 @@
         </w:drawing>
       </w:r>
     </w:p>
+    <w:p>
+      <w:pPr>
+        <w:pStyle w:val="1"/>
+        <w:rPr>
+          <w:rFonts w:hint="eastAsia"/>
+        </w:rPr>
+      </w:pPr>
+      <w:r>
+        <w:rPr>
+          <w:rFonts w:hint="eastAsia"/>
+        </w:rPr>
+        <w:t>递归</w:t>
+      </w:r>
+    </w:p>
+    <w:p>
+      <w:pPr>
+        <w:rPr>
+          <w:rFonts w:hint="eastAsia"/>
+          <w:sz w:val="28"/>
+          <w:szCs w:val="28"/>
+        </w:rPr>
+      </w:pPr>
+      <w:r>
+        <w:rPr>
+          <w:rFonts w:hint="eastAsia"/>
+          <w:sz w:val="28"/>
+          <w:szCs w:val="28"/>
+        </w:rPr>
+        <w:t>如何</w:t>
+      </w:r>
+      <w:r>
+        <w:rPr>
+          <w:rFonts w:hint="eastAsia"/>
+          <w:sz w:val="28"/>
+          <w:szCs w:val="28"/>
+        </w:rPr>
+        <w:t>分析递归行为复杂度</w:t>
+      </w:r>
+      <w:r>
+        <w:rPr>
+          <w:rFonts w:hint="eastAsia"/>
+          <w:sz w:val="28"/>
+          <w:szCs w:val="28"/>
+        </w:rPr>
+        <w:t>?</w:t>
+      </w:r>
+    </w:p>
+    <w:p>
+      <w:pPr>
+        <w:rPr>
+          <w:rFonts w:hint="eastAsia"/>
+          <w:sz w:val="28"/>
+          <w:szCs w:val="28"/>
+        </w:rPr>
+      </w:pPr>
+      <w:bookmarkStart w:id="0" w:name="_GoBack"/>
+      <w:bookmarkEnd w:id="0"/>
+    </w:p>
     <w:sectPr>
       <w:pgSz w:w="11906" w:h="16838"/>
       <w:pgMar w:top="1440" w:right="1800" w:bottom="1440" w:left="1800" w:header="851" w:footer="992" w:gutter="0"/>
@@ -606,7 +661,7 @@
 </file>
 
 <file path=word/endnotes.xml><?xml version="1.0" encoding="utf-8"?>
-<w:endnotes xmlns:wpc="http://schemas.microsoft.com/office/word/2010/wordprocessingCanvas" xmlns:mc="http://schemas.openxmlformats.org/markup-compatibility/2006" xmlns:o="urn:schemas-microsoft-com:office:office" xmlns:r="http://schemas.openxmlformats.org/officeDocument/2006/relationships" xmlns:m="http://schemas.openxmlformats.org/officeDocument/2006/math" xmlns:v="urn:schemas-microsoft-com:vml" xmlns:wp14="http://schemas.microsoft.com/office/word/2010/wordprocessingDrawing" xmlns:wp="http://schemas.openxmlformats.org/drawingml/2006/wordprocessingDrawing" xmlns:w10="urn:schemas-microsoft-com:office:word" xmlns:w="http://schemas.openxmlformats.org/wordprocessingml/2006/main" xmlns:w14="http://schemas.microsoft.com/office/word/2010/wordml" xmlns:w15="http://schemas.microsoft.com/office/word/2012/wordml" xmlns:wpg="http://schemas.microsoft.com/office/word/2010/wordprocessingGroup" xmlns:wpi="http://schemas.microsoft.com/office/word/2010/wordprocessingInk" xmlns:wne="http://schemas.microsoft.com/office/word/2006/wordml" xmlns:wps="http://schemas.microsoft.com/office/word/2010/wordprocessingShape" mc:Ignorable="w14 w15 wp14">
+<w:endnotes xmlns:wpc="http://schemas.microsoft.com/office/word/2010/wordprocessingCanvas" xmlns:mo="http://schemas.microsoft.com/office/mac/office/2008/main" xmlns:mc="http://schemas.openxmlformats.org/markup-compatibility/2006" xmlns:mv="urn:schemas-microsoft-com:mac:vml" xmlns:o="urn:schemas-microsoft-com:office:office" xmlns:r="http://schemas.openxmlformats.org/officeDocument/2006/relationships" xmlns:m="http://schemas.openxmlformats.org/officeDocument/2006/math" xmlns:v="urn:schemas-microsoft-com:vml" xmlns:wp14="http://schemas.microsoft.com/office/word/2010/wordprocessingDrawing" xmlns:wp="http://schemas.openxmlformats.org/drawingml/2006/wordprocessingDrawing" xmlns:w10="urn:schemas-microsoft-com:office:word" xmlns:w="http://schemas.openxmlformats.org/wordprocessingml/2006/main" xmlns:w14="http://schemas.microsoft.com/office/word/2010/wordml" xmlns:w15="http://schemas.microsoft.com/office/word/2012/wordml" xmlns:wpg="http://schemas.microsoft.com/office/word/2010/wordprocessingGroup" xmlns:wpi="http://schemas.microsoft.com/office/word/2010/wordprocessingInk" xmlns:wne="http://schemas.microsoft.com/office/word/2006/wordml" xmlns:wps="http://schemas.microsoft.com/office/word/2010/wordprocessingShape" mc:Ignorable="w14 w15 wp14">
   <w:endnote w:type="separator" w:id="-1">
     <w:p>
       <w:r>
@@ -625,7 +680,7 @@
 </file>
 
 <file path=word/footnotes.xml><?xml version="1.0" encoding="utf-8"?>
-<w:footnotes xmlns:wpc="http://schemas.microsoft.com/office/word/2010/wordprocessingCanvas" xmlns:mc="http://schemas.openxmlformats.org/markup-compatibility/2006" xmlns:o="urn:schemas-microsoft-com:office:office" xmlns:r="http://schemas.openxmlformats.org/officeDocument/2006/relationships" xmlns:m="http://schemas.openxmlformats.org/officeDocument/2006/math" xmlns:v="urn:schemas-microsoft-com:vml" xmlns:wp14="http://schemas.microsoft.com/office/word/2010/wordprocessingDrawing" xmlns:wp="http://schemas.openxmlformats.org/drawingml/2006/wordprocessingDrawing" xmlns:w10="urn:schemas-microsoft-com:office:word" xmlns:w="http://schemas.openxmlformats.org/wordprocessingml/2006/main" xmlns:w14="http://schemas.microsoft.com/office/word/2010/wordml" xmlns:w15="http://schemas.microsoft.com/office/word/2012/wordml" xmlns:wpg="http://schemas.microsoft.com/office/word/2010/wordprocessingGroup" xmlns:wpi="http://schemas.microsoft.com/office/word/2010/wordprocessingInk" xmlns:wne="http://schemas.microsoft.com/office/word/2006/wordml" xmlns:wps="http://schemas.microsoft.com/office/word/2010/wordprocessingShape" mc:Ignorable="w14 w15 wp14">
+<w:footnotes xmlns:wpc="http://schemas.microsoft.com/office/word/2010/wordprocessingCanvas" xmlns:mo="http://schemas.microsoft.com/office/mac/office/2008/main" xmlns:mc="http://schemas.openxmlformats.org/markup-compatibility/2006" xmlns:mv="urn:schemas-microsoft-com:mac:vml" xmlns:o="urn:schemas-microsoft-com:office:office" xmlns:r="http://schemas.openxmlformats.org/officeDocument/2006/relationships" xmlns:m="http://schemas.openxmlformats.org/officeDocument/2006/math" xmlns:v="urn:schemas-microsoft-com:vml" xmlns:wp14="http://schemas.microsoft.com/office/word/2010/wordprocessingDrawing" xmlns:wp="http://schemas.openxmlformats.org/drawingml/2006/wordprocessingDrawing" xmlns:w10="urn:schemas-microsoft-com:office:word" xmlns:w="http://schemas.openxmlformats.org/wordprocessingml/2006/main" xmlns:w14="http://schemas.microsoft.com/office/word/2010/wordml" xmlns:w15="http://schemas.microsoft.com/office/word/2012/wordml" xmlns:wpg="http://schemas.microsoft.com/office/word/2010/wordprocessingGroup" xmlns:wpi="http://schemas.microsoft.com/office/word/2010/wordprocessingInk" xmlns:wne="http://schemas.microsoft.com/office/word/2006/wordml" xmlns:wps="http://schemas.microsoft.com/office/word/2010/wordprocessingShape" mc:Ignorable="w14 w15 wp14">
   <w:footnote w:type="separator" w:id="-1">
     <w:p>
       <w:r>
@@ -657,7 +712,7 @@
     </w:rPrDefault>
     <w:pPrDefault/>
   </w:docDefaults>
-  <w:latentStyles w:defLockedState="0" w:defUIPriority="99" w:defSemiHidden="0" w:defUnhideWhenUsed="0" w:defQFormat="0" w:count="371">
+  <w:latentStyles w:defLockedState="0" w:defUIPriority="99" w:defSemiHidden="0" w:defUnhideWhenUsed="0" w:defQFormat="0" w:count="381">
     <w:lsdException w:name="Normal" w:uiPriority="0" w:qFormat="1"/>
     <w:lsdException w:name="heading 1" w:uiPriority="9" w:qFormat="1"/>
     <w:lsdException w:name="heading 2" w:semiHidden="1" w:uiPriority="9" w:unhideWhenUsed="1" w:qFormat="1"/>
@@ -763,7 +818,6 @@
     <w:lsdException w:name="HTML Sample" w:semiHidden="1" w:unhideWhenUsed="1"/>
     <w:lsdException w:name="HTML Typewriter" w:semiHidden="1" w:unhideWhenUsed="1"/>
     <w:lsdException w:name="HTML Variable" w:semiHidden="1" w:unhideWhenUsed="1"/>
-    <w:lsdException w:name="Normal Table" w:semiHidden="1" w:unhideWhenUsed="1"/>
     <w:lsdException w:name="annotation subject" w:semiHidden="1" w:unhideWhenUsed="1"/>
     <w:lsdException w:name="No List" w:semiHidden="1" w:unhideWhenUsed="1"/>
     <w:lsdException w:name="Outline List 1" w:semiHidden="1" w:unhideWhenUsed="1"/>
@@ -810,10 +864,8 @@
     <w:lsdException w:name="Table Subtle 2" w:semiHidden="1" w:unhideWhenUsed="1"/>
     <w:lsdException w:name="Table Web 1" w:semiHidden="1" w:unhideWhenUsed="1"/>
     <w:lsdException w:name="Table Web 2" w:semiHidden="1" w:unhideWhenUsed="1"/>
-    <w:lsdException w:name="Table Web 3" w:semiHidden="1" w:unhideWhenUsed="1"/>
     <w:lsdException w:name="Balloon Text" w:semiHidden="1" w:unhideWhenUsed="1"/>
     <w:lsdException w:name="Table Grid" w:uiPriority="39"/>
-    <w:lsdException w:name="Table Theme" w:semiHidden="1" w:unhideWhenUsed="1"/>
     <w:lsdException w:name="Placeholder Text" w:semiHidden="1"/>
     <w:lsdException w:name="No Spacing" w:uiPriority="1" w:qFormat="1"/>
     <w:lsdException w:name="Light Shading" w:uiPriority="60"/>
@@ -1029,6 +1081,7 @@
     <w:lsdException w:name="List Table 5 Dark Accent 6" w:uiPriority="50"/>
     <w:lsdException w:name="List Table 6 Colorful Accent 6" w:uiPriority="51"/>
     <w:lsdException w:name="List Table 7 Colorful Accent 6" w:uiPriority="52"/>
+    <w:lsdException w:name="Mention" w:semiHidden="1" w:unhideWhenUsed="1"/>
   </w:latentStyles>
   <w:style w:type="paragraph" w:default="1" w:styleId="a">
     <w:name w:val="Normal"/>
@@ -1042,7 +1095,7 @@
     <w:name w:val="heading 1"/>
     <w:basedOn w:val="a"/>
     <w:next w:val="a"/>
-    <w:link w:val="1Char"/>
+    <w:link w:val="10"/>
     <w:uiPriority w:val="9"/>
     <w:qFormat/>
     <w:rsid w:val="00D476B5"/>
@@ -1064,7 +1117,7 @@
     <w:name w:val="heading 2"/>
     <w:basedOn w:val="a"/>
     <w:next w:val="a"/>
-    <w:link w:val="2Char"/>
+    <w:link w:val="20"/>
     <w:uiPriority w:val="9"/>
     <w:unhideWhenUsed/>
     <w:qFormat/>
@@ -1087,7 +1140,7 @@
     <w:name w:val="heading 3"/>
     <w:basedOn w:val="a"/>
     <w:next w:val="a"/>
-    <w:link w:val="3Char"/>
+    <w:link w:val="30"/>
     <w:uiPriority w:val="9"/>
     <w:unhideWhenUsed/>
     <w:qFormat/>
@@ -1132,8 +1185,8 @@
     <w:semiHidden/>
     <w:unhideWhenUsed/>
   </w:style>
-  <w:style w:type="character" w:customStyle="1" w:styleId="2Char">
-    <w:name w:val="标题 2 Char"/>
+  <w:style w:type="character" w:customStyle="1" w:styleId="20">
+    <w:name w:val="标题 2字符"/>
     <w:basedOn w:val="a0"/>
     <w:link w:val="2"/>
     <w:uiPriority w:val="9"/>
@@ -1149,7 +1202,7 @@
   <w:style w:type="paragraph" w:styleId="a3">
     <w:name w:val="header"/>
     <w:basedOn w:val="a"/>
-    <w:link w:val="Char"/>
+    <w:link w:val="a4"/>
     <w:uiPriority w:val="99"/>
     <w:unhideWhenUsed/>
     <w:rsid w:val="00780597"/>
@@ -1169,8 +1222,8 @@
       <w:szCs w:val="18"/>
     </w:rPr>
   </w:style>
-  <w:style w:type="character" w:customStyle="1" w:styleId="Char">
-    <w:name w:val="页眉 Char"/>
+  <w:style w:type="character" w:customStyle="1" w:styleId="a4">
+    <w:name w:val="页眉字符"/>
     <w:basedOn w:val="a0"/>
     <w:link w:val="a3"/>
     <w:uiPriority w:val="99"/>
@@ -1180,10 +1233,10 @@
       <w:szCs w:val="18"/>
     </w:rPr>
   </w:style>
-  <w:style w:type="paragraph" w:styleId="a4">
+  <w:style w:type="paragraph" w:styleId="a5">
     <w:name w:val="footer"/>
     <w:basedOn w:val="a"/>
-    <w:link w:val="Char0"/>
+    <w:link w:val="a6"/>
     <w:uiPriority w:val="99"/>
     <w:unhideWhenUsed/>
     <w:rsid w:val="00780597"/>
@@ -1200,10 +1253,10 @@
       <w:szCs w:val="18"/>
     </w:rPr>
   </w:style>
-  <w:style w:type="character" w:customStyle="1" w:styleId="Char0">
-    <w:name w:val="页脚 Char"/>
+  <w:style w:type="character" w:customStyle="1" w:styleId="a6">
+    <w:name w:val="页脚字符"/>
     <w:basedOn w:val="a0"/>
-    <w:link w:val="a4"/>
+    <w:link w:val="a5"/>
     <w:uiPriority w:val="99"/>
     <w:rsid w:val="00780597"/>
     <w:rPr>
@@ -1211,7 +1264,7 @@
       <w:szCs w:val="18"/>
     </w:rPr>
   </w:style>
-  <w:style w:type="paragraph" w:styleId="a5">
+  <w:style w:type="paragraph" w:styleId="a7">
     <w:name w:val="Normal (Web)"/>
     <w:basedOn w:val="a"/>
     <w:uiPriority w:val="99"/>
@@ -1230,8 +1283,8 @@
       <w:szCs w:val="24"/>
     </w:rPr>
   </w:style>
-  <w:style w:type="character" w:customStyle="1" w:styleId="3Char">
-    <w:name w:val="标题 3 Char"/>
+  <w:style w:type="character" w:customStyle="1" w:styleId="30">
+    <w:name w:val="标题 3字符"/>
     <w:basedOn w:val="a0"/>
     <w:link w:val="3"/>
     <w:uiPriority w:val="9"/>
@@ -1243,8 +1296,8 @@
       <w:szCs w:val="32"/>
     </w:rPr>
   </w:style>
-  <w:style w:type="character" w:customStyle="1" w:styleId="1Char">
-    <w:name w:val="标题 1 Char"/>
+  <w:style w:type="character" w:customStyle="1" w:styleId="10">
+    <w:name w:val="标题 1字符"/>
     <w:basedOn w:val="a0"/>
     <w:link w:val="1"/>
     <w:uiPriority w:val="9"/>
@@ -1255,6 +1308,33 @@
       <w:kern w:val="44"/>
       <w:sz w:val="44"/>
       <w:szCs w:val="44"/>
+    </w:rPr>
+  </w:style>
+  <w:style w:type="paragraph" w:styleId="a8">
+    <w:name w:val="Document Map"/>
+    <w:basedOn w:val="a"/>
+    <w:link w:val="a9"/>
+    <w:uiPriority w:val="99"/>
+    <w:semiHidden/>
+    <w:unhideWhenUsed/>
+    <w:rsid w:val="007B46B9"/>
+    <w:rPr>
+      <w:rFonts w:ascii="宋体" w:eastAsia="宋体"/>
+      <w:sz w:val="24"/>
+      <w:szCs w:val="24"/>
+    </w:rPr>
+  </w:style>
+  <w:style w:type="character" w:customStyle="1" w:styleId="a9">
+    <w:name w:val="文档结构图字符"/>
+    <w:basedOn w:val="a0"/>
+    <w:link w:val="a8"/>
+    <w:uiPriority w:val="99"/>
+    <w:semiHidden/>
+    <w:rsid w:val="007B46B9"/>
+    <w:rPr>
+      <w:rFonts w:ascii="宋体" w:eastAsia="宋体"/>
+      <w:sz w:val="24"/>
+      <w:szCs w:val="24"/>
     </w:rPr>
   </w:style>
 </w:styles>

--- a/doc/算法.docx
+++ b/doc/算法.docx
@@ -546,11 +546,6 @@
       </w:r>
     </w:p>
     <w:p>
-      <w:pPr>
-        <w:rPr>
-          <w:rFonts w:hint="eastAsia"/>
-        </w:rPr>
-      </w:pPr>
       <w:r>
         <w:rPr>
           <w:noProof/>
@@ -595,15 +590,66 @@
     <w:p>
       <w:pPr>
         <w:pStyle w:val="1"/>
-        <w:rPr>
-          <w:rFonts w:hint="eastAsia"/>
-        </w:rPr>
       </w:pPr>
       <w:r>
         <w:rPr>
           <w:rFonts w:hint="eastAsia"/>
         </w:rPr>
         <w:t>递归</w:t>
+      </w:r>
+    </w:p>
+    <w:p>
+      <w:pPr>
+        <w:pStyle w:val="2"/>
+        <w:rPr>
+          <w:rFonts w:hint="eastAsia"/>
+        </w:rPr>
+      </w:pPr>
+      <w:r>
+        <w:rPr>
+          <w:rFonts w:hint="eastAsia"/>
+        </w:rPr>
+        <w:t>如何</w:t>
+      </w:r>
+      <w:r>
+        <w:rPr>
+          <w:rFonts w:hint="eastAsia"/>
+        </w:rPr>
+        <w:t>分析递归行为复杂度</w:t>
+      </w:r>
+      <w:r>
+        <w:rPr>
+          <w:rFonts w:hint="eastAsia"/>
+        </w:rPr>
+        <w:t>?</w:t>
+      </w:r>
+      <w:bookmarkStart w:id="0" w:name="_GoBack"/>
+      <w:bookmarkEnd w:id="0"/>
+    </w:p>
+    <w:p>
+      <w:pPr>
+        <w:pStyle w:val="3"/>
+        <w:rPr>
+          <w:rFonts w:hint="eastAsia"/>
+        </w:rPr>
+      </w:pPr>
+      <w:r>
+        <w:rPr>
+          <w:rFonts w:hint="eastAsia"/>
+        </w:rPr>
+        <w:t>子问题规模相同</w:t>
+      </w:r>
+      <w:r>
+        <w:rPr>
+          <w:rFonts w:hint="eastAsia"/>
+        </w:rPr>
+        <w:t xml:space="preserve"> master</w:t>
+      </w:r>
+      <w:r>
+        <w:rPr>
+          <w:rFonts w:hint="eastAsia"/>
+        </w:rPr>
+        <w:t>公式</w:t>
       </w:r>
     </w:p>
     <w:p>
@@ -616,39 +662,61 @@
       </w:pPr>
       <w:r>
         <w:rPr>
-          <w:rFonts w:hint="eastAsia"/>
           <w:sz w:val="28"/>
           <w:szCs w:val="28"/>
         </w:rPr>
-        <w:t>如何</w:t>
-      </w:r>
-      <w:r>
-        <w:rPr>
-          <w:rFonts w:hint="eastAsia"/>
+        <w:drawing>
+          <wp:inline distT="0" distB="0" distL="0" distR="0" wp14:anchorId="21B070C7" wp14:editId="5BA24C0F">
+            <wp:extent cx="5274310" cy="2668905"/>
+            <wp:effectExtent l="0" t="0" r="8890" b="0"/>
+            <wp:docPr id="5" name="图片 5"/>
+            <wp:cNvGraphicFramePr>
+              <a:graphicFrameLocks xmlns:a="http://schemas.openxmlformats.org/drawingml/2006/main" noChangeAspect="1"/>
+            </wp:cNvGraphicFramePr>
+            <a:graphic xmlns:a="http://schemas.openxmlformats.org/drawingml/2006/main">
+              <a:graphicData uri="http://schemas.openxmlformats.org/drawingml/2006/picture">
+                <pic:pic xmlns:pic="http://schemas.openxmlformats.org/drawingml/2006/picture">
+                  <pic:nvPicPr>
+                    <pic:cNvPr id="1" name=""/>
+                    <pic:cNvPicPr/>
+                  </pic:nvPicPr>
+                  <pic:blipFill>
+                    <a:blip r:embed="rId10"/>
+                    <a:stretch>
+                      <a:fillRect/>
+                    </a:stretch>
+                  </pic:blipFill>
+                  <pic:spPr>
+                    <a:xfrm>
+                      <a:off x="0" y="0"/>
+                      <a:ext cx="5274310" cy="2668905"/>
+                    </a:xfrm>
+                    <a:prstGeom prst="rect">
+                      <a:avLst/>
+                    </a:prstGeom>
+                  </pic:spPr>
+                </pic:pic>
+              </a:graphicData>
+            </a:graphic>
+          </wp:inline>
+        </w:drawing>
+      </w:r>
+    </w:p>
+    <w:p>
+      <w:pPr>
+        <w:rPr>
           <w:sz w:val="28"/>
           <w:szCs w:val="28"/>
         </w:rPr>
-        <w:t>分析递归行为复杂度</w:t>
-      </w:r>
-      <w:r>
-        <w:rPr>
-          <w:rFonts w:hint="eastAsia"/>
+      </w:pPr>
+    </w:p>
+    <w:p>
+      <w:pPr>
+        <w:rPr>
           <w:sz w:val="28"/>
           <w:szCs w:val="28"/>
         </w:rPr>
-        <w:t>?</w:t>
-      </w:r>
-    </w:p>
-    <w:p>
-      <w:pPr>
-        <w:rPr>
-          <w:rFonts w:hint="eastAsia"/>
-          <w:sz w:val="28"/>
-          <w:szCs w:val="28"/>
-        </w:rPr>
-      </w:pPr>
-      <w:bookmarkStart w:id="0" w:name="_GoBack"/>
-      <w:bookmarkEnd w:id="0"/>
+      </w:pPr>
     </w:p>
     <w:sectPr>
       <w:pgSz w:w="11906" w:h="16838"/>
@@ -818,6 +886,7 @@
     <w:lsdException w:name="HTML Sample" w:semiHidden="1" w:unhideWhenUsed="1"/>
     <w:lsdException w:name="HTML Typewriter" w:semiHidden="1" w:unhideWhenUsed="1"/>
     <w:lsdException w:name="HTML Variable" w:semiHidden="1" w:unhideWhenUsed="1"/>
+    <w:lsdException w:name="Normal Table" w:semiHidden="1" w:unhideWhenUsed="1"/>
     <w:lsdException w:name="annotation subject" w:semiHidden="1" w:unhideWhenUsed="1"/>
     <w:lsdException w:name="No List" w:semiHidden="1" w:unhideWhenUsed="1"/>
     <w:lsdException w:name="Outline List 1" w:semiHidden="1" w:unhideWhenUsed="1"/>
@@ -864,8 +933,10 @@
     <w:lsdException w:name="Table Subtle 2" w:semiHidden="1" w:unhideWhenUsed="1"/>
     <w:lsdException w:name="Table Web 1" w:semiHidden="1" w:unhideWhenUsed="1"/>
     <w:lsdException w:name="Table Web 2" w:semiHidden="1" w:unhideWhenUsed="1"/>
+    <w:lsdException w:name="Table Web 3" w:semiHidden="1" w:unhideWhenUsed="1"/>
     <w:lsdException w:name="Balloon Text" w:semiHidden="1" w:unhideWhenUsed="1"/>
     <w:lsdException w:name="Table Grid" w:uiPriority="39"/>
+    <w:lsdException w:name="Table Theme" w:semiHidden="1" w:unhideWhenUsed="1"/>
     <w:lsdException w:name="Placeholder Text" w:semiHidden="1"/>
     <w:lsdException w:name="No Spacing" w:uiPriority="1" w:qFormat="1"/>
     <w:lsdException w:name="Light Shading" w:uiPriority="60"/>

--- a/doc/算法.docx
+++ b/doc/算法.docx
@@ -2,629 +2,19 @@
 <file path=word/document.xml><?xml version="1.0" encoding="utf-8"?>
 <w:document xmlns:wpc="http://schemas.microsoft.com/office/word/2010/wordprocessingCanvas" xmlns:mo="http://schemas.microsoft.com/office/mac/office/2008/main" xmlns:mc="http://schemas.openxmlformats.org/markup-compatibility/2006" xmlns:mv="urn:schemas-microsoft-com:mac:vml" xmlns:o="urn:schemas-microsoft-com:office:office" xmlns:r="http://schemas.openxmlformats.org/officeDocument/2006/relationships" xmlns:m="http://schemas.openxmlformats.org/officeDocument/2006/math" xmlns:v="urn:schemas-microsoft-com:vml" xmlns:wp14="http://schemas.microsoft.com/office/word/2010/wordprocessingDrawing" xmlns:wp="http://schemas.openxmlformats.org/drawingml/2006/wordprocessingDrawing" xmlns:w10="urn:schemas-microsoft-com:office:word" xmlns:w="http://schemas.openxmlformats.org/wordprocessingml/2006/main" xmlns:w14="http://schemas.microsoft.com/office/word/2010/wordml" xmlns:w15="http://schemas.microsoft.com/office/word/2012/wordml" xmlns:wpg="http://schemas.microsoft.com/office/word/2010/wordprocessingGroup" xmlns:wpi="http://schemas.microsoft.com/office/word/2010/wordprocessingInk" xmlns:wne="http://schemas.microsoft.com/office/word/2006/wordml" xmlns:wps="http://schemas.microsoft.com/office/word/2010/wordprocessingShape" mc:Ignorable="w14 w15 wp14">
   <w:body>
-    <w:p/>
     <w:p>
       <w:pPr>
         <w:pStyle w:val="1"/>
+        <w:rPr>
+          <w:rFonts w:hint="eastAsia"/>
+        </w:rPr>
       </w:pPr>
       <w:r>
         <w:rPr>
           <w:rFonts w:hint="eastAsia"/>
         </w:rPr>
-        <w:t>哈希</w:t>
-      </w:r>
-      <w:r>
-        <w:rPr>
-          <w:rFonts w:hint="eastAsia"/>
-        </w:rPr>
-        <w:t xml:space="preserve"> </w:t>
-      </w:r>
-    </w:p>
-    <w:p>
-      <w:r>
-        <w:t>https://blog.csdn.net/zgwangbo/article/details/52204893</w:t>
-      </w:r>
-    </w:p>
-    <w:p>
-      <w:pPr>
-        <w:rPr>
-          <w:rFonts w:ascii="微软雅黑" w:eastAsia="微软雅黑" w:hAnsi="微软雅黑"/>
-          <w:sz w:val="30"/>
-          <w:szCs w:val="30"/>
-        </w:rPr>
-      </w:pPr>
-      <w:r>
-        <w:rPr>
-          <w:rFonts w:ascii="微软雅黑" w:eastAsia="微软雅黑" w:hAnsi="微软雅黑"/>
-          <w:sz w:val="30"/>
-          <w:szCs w:val="30"/>
-        </w:rPr>
-        <w:t>解决哈希冲突</w:t>
-      </w:r>
-    </w:p>
-    <w:p>
-      <w:pPr>
-        <w:rPr>
-          <w:rFonts w:ascii="微软雅黑" w:eastAsia="微软雅黑" w:hAnsi="微软雅黑"/>
-          <w:sz w:val="30"/>
-          <w:szCs w:val="30"/>
-        </w:rPr>
-      </w:pPr>
-      <w:r>
-        <w:rPr>
-          <w:rFonts w:ascii="微软雅黑" w:eastAsia="微软雅黑" w:hAnsi="微软雅黑" w:hint="eastAsia"/>
-          <w:sz w:val="30"/>
-          <w:szCs w:val="30"/>
-        </w:rPr>
-        <w:t>1：线性探测</w:t>
-      </w:r>
-    </w:p>
-    <w:p>
-      <w:pPr>
-        <w:rPr>
-          <w:rFonts w:ascii="微软雅黑" w:eastAsia="微软雅黑" w:hAnsi="微软雅黑"/>
-          <w:sz w:val="30"/>
-          <w:szCs w:val="30"/>
-        </w:rPr>
-      </w:pPr>
-      <w:r>
-        <w:rPr>
-          <w:rFonts w:ascii="微软雅黑" w:eastAsia="微软雅黑" w:hAnsi="微软雅黑" w:hint="eastAsia"/>
-          <w:sz w:val="30"/>
-          <w:szCs w:val="30"/>
-        </w:rPr>
-        <w:t>2：二次探测</w:t>
-      </w:r>
-    </w:p>
-    <w:p>
-      <w:pPr>
-        <w:rPr>
-          <w:rFonts w:ascii="微软雅黑" w:eastAsia="微软雅黑" w:hAnsi="微软雅黑"/>
-          <w:sz w:val="30"/>
-          <w:szCs w:val="30"/>
-        </w:rPr>
-      </w:pPr>
-      <w:r>
-        <w:rPr>
-          <w:rFonts w:ascii="微软雅黑" w:eastAsia="微软雅黑" w:hAnsi="微软雅黑" w:hint="eastAsia"/>
-          <w:sz w:val="30"/>
-          <w:szCs w:val="30"/>
-        </w:rPr>
-        <w:t>3：拉链法</w:t>
-      </w:r>
-    </w:p>
-    <w:p>
-      <w:pPr>
-        <w:pStyle w:val="1"/>
-      </w:pPr>
-      <w:r>
-        <w:t>红黑树</w:t>
-      </w:r>
-      <w:r>
-        <w:rPr>
-          <w:rFonts w:hint="eastAsia"/>
-        </w:rPr>
-        <w:t>:</w:t>
-      </w:r>
-      <w:r>
-        <w:t xml:space="preserve">  </w:t>
-      </w:r>
-    </w:p>
-    <w:p>
-      <w:pPr>
-        <w:rPr>
-          <w:rFonts w:ascii="微软雅黑" w:eastAsia="微软雅黑" w:hAnsi="微软雅黑"/>
-          <w:sz w:val="24"/>
-          <w:szCs w:val="24"/>
-        </w:rPr>
-      </w:pPr>
-      <w:r>
-        <w:rPr>
-          <w:rFonts w:ascii="微软雅黑" w:eastAsia="微软雅黑" w:hAnsi="微软雅黑"/>
-          <w:sz w:val="24"/>
-          <w:szCs w:val="24"/>
-        </w:rPr>
-        <w:t>https://blog.csdn.net/sun_tttt/article/details/65445754</w:t>
-      </w:r>
-    </w:p>
-    <w:p>
-      <w:pPr>
-        <w:rPr>
-          <w:rFonts w:ascii="微软雅黑" w:eastAsia="微软雅黑" w:hAnsi="微软雅黑"/>
-          <w:sz w:val="18"/>
-          <w:szCs w:val="18"/>
-        </w:rPr>
-      </w:pPr>
-      <w:r>
-        <w:rPr>
-          <w:rFonts w:ascii="微软雅黑" w:eastAsia="微软雅黑" w:hAnsi="微软雅黑" w:hint="eastAsia"/>
-          <w:sz w:val="18"/>
-          <w:szCs w:val="18"/>
-        </w:rPr>
-        <w:t>性质一：节点是红色或者是黑色；</w:t>
-      </w:r>
-    </w:p>
-    <w:p>
-      <w:pPr>
-        <w:rPr>
-          <w:rFonts w:ascii="微软雅黑" w:eastAsia="微软雅黑" w:hAnsi="微软雅黑"/>
-          <w:sz w:val="18"/>
-          <w:szCs w:val="18"/>
-        </w:rPr>
-      </w:pPr>
-      <w:r>
-        <w:rPr>
-          <w:rFonts w:ascii="微软雅黑" w:eastAsia="微软雅黑" w:hAnsi="微软雅黑" w:hint="eastAsia"/>
-          <w:sz w:val="18"/>
-          <w:szCs w:val="18"/>
-        </w:rPr>
-        <w:t>性质二：根节点是黑色；</w:t>
-      </w:r>
-    </w:p>
-    <w:p>
-      <w:pPr>
-        <w:rPr>
-          <w:rFonts w:ascii="微软雅黑" w:eastAsia="微软雅黑" w:hAnsi="微软雅黑"/>
-          <w:sz w:val="18"/>
-          <w:szCs w:val="18"/>
-        </w:rPr>
-      </w:pPr>
-      <w:r>
-        <w:rPr>
-          <w:rFonts w:ascii="微软雅黑" w:eastAsia="微软雅黑" w:hAnsi="微软雅黑" w:hint="eastAsia"/>
-          <w:sz w:val="18"/>
-          <w:szCs w:val="18"/>
-        </w:rPr>
-        <w:t>性质三：每个叶节点（NIL或空节点）是黑色；</w:t>
-      </w:r>
-    </w:p>
-    <w:p>
-      <w:pPr>
-        <w:rPr>
-          <w:rFonts w:ascii="微软雅黑" w:eastAsia="微软雅黑" w:hAnsi="微软雅黑"/>
-          <w:sz w:val="18"/>
-          <w:szCs w:val="18"/>
-        </w:rPr>
-      </w:pPr>
-      <w:r>
-        <w:rPr>
-          <w:rFonts w:ascii="微软雅黑" w:eastAsia="微软雅黑" w:hAnsi="微软雅黑" w:hint="eastAsia"/>
-          <w:sz w:val="18"/>
-          <w:szCs w:val="18"/>
-        </w:rPr>
-        <w:t>性质四：每个红色节点的两个子节点都是黑色的（也就是说不存在两个连续的红色节点）；</w:t>
-      </w:r>
-    </w:p>
-    <w:p>
-      <w:pPr>
-        <w:rPr>
-          <w:rFonts w:ascii="微软雅黑" w:eastAsia="微软雅黑" w:hAnsi="微软雅黑"/>
-          <w:sz w:val="18"/>
-          <w:szCs w:val="18"/>
-        </w:rPr>
-      </w:pPr>
-      <w:r>
-        <w:rPr>
-          <w:rFonts w:ascii="微软雅黑" w:eastAsia="微软雅黑" w:hAnsi="微软雅黑" w:hint="eastAsia"/>
-          <w:sz w:val="18"/>
-          <w:szCs w:val="18"/>
-        </w:rPr>
-        <w:t>性质五：从任一节点到其没个叶节点的所有路径都包含相同数目的黑色节点；</w:t>
-      </w:r>
-    </w:p>
-    <w:p>
-      <w:pPr>
-        <w:rPr>
-          <w:rFonts w:ascii="微软雅黑" w:eastAsia="微软雅黑" w:hAnsi="微软雅黑"/>
-          <w:sz w:val="18"/>
-          <w:szCs w:val="18"/>
-        </w:rPr>
-      </w:pPr>
-      <w:r>
-        <w:rPr>
-          <w:rFonts w:ascii="微软雅黑" w:eastAsia="微软雅黑" w:hAnsi="微软雅黑"/>
-          <w:sz w:val="18"/>
-          <w:szCs w:val="18"/>
-        </w:rPr>
-        <w:t>左旋</w:t>
-      </w:r>
-      <w:r>
-        <w:rPr>
-          <w:rFonts w:ascii="微软雅黑" w:eastAsia="微软雅黑" w:hAnsi="微软雅黑" w:hint="eastAsia"/>
-          <w:sz w:val="18"/>
-          <w:szCs w:val="18"/>
-        </w:rPr>
-        <w:t>：对某个结点x做左旋操作时，假设其右孩子为y而不是nil：以x到y的链为“支轴”进行。使y成为该子树新的根结点，x成为y的左孩子，y的左孩子成为x的右孩子</w:t>
-      </w:r>
-    </w:p>
-    <w:p>
-      <w:pPr>
-        <w:rPr>
-          <w:rFonts w:ascii="微软雅黑" w:eastAsia="微软雅黑" w:hAnsi="微软雅黑"/>
-          <w:sz w:val="30"/>
-          <w:szCs w:val="30"/>
-        </w:rPr>
-      </w:pPr>
-      <w:r>
-        <w:rPr>
-          <w:noProof/>
-        </w:rPr>
-        <w:drawing>
-          <wp:inline distT="0" distB="0" distL="0" distR="0" wp14:anchorId="36762140" wp14:editId="6CE665FF">
-            <wp:extent cx="5274310" cy="1848485"/>
-            <wp:effectExtent l="0" t="0" r="2540" b="0"/>
-            <wp:docPr id="1" name="图片 1"/>
-            <wp:cNvGraphicFramePr>
-              <a:graphicFrameLocks xmlns:a="http://schemas.openxmlformats.org/drawingml/2006/main" noChangeAspect="1"/>
-            </wp:cNvGraphicFramePr>
-            <a:graphic xmlns:a="http://schemas.openxmlformats.org/drawingml/2006/main">
-              <a:graphicData uri="http://schemas.openxmlformats.org/drawingml/2006/picture">
-                <pic:pic xmlns:pic="http://schemas.openxmlformats.org/drawingml/2006/picture">
-                  <pic:nvPicPr>
-                    <pic:cNvPr id="1" name=""/>
-                    <pic:cNvPicPr/>
-                  </pic:nvPicPr>
-                  <pic:blipFill>
-                    <a:blip r:embed="rId6"/>
-                    <a:stretch>
-                      <a:fillRect/>
-                    </a:stretch>
-                  </pic:blipFill>
-                  <pic:spPr>
-                    <a:xfrm>
-                      <a:off x="0" y="0"/>
-                      <a:ext cx="5274310" cy="1848485"/>
-                    </a:xfrm>
-                    <a:prstGeom prst="rect">
-                      <a:avLst/>
-                    </a:prstGeom>
-                  </pic:spPr>
-                </pic:pic>
-              </a:graphicData>
-            </a:graphic>
-          </wp:inline>
-        </w:drawing>
-      </w:r>
-    </w:p>
-    <w:p>
-      <w:pPr>
-        <w:rPr>
-          <w:rFonts w:ascii="微软雅黑" w:eastAsia="微软雅黑" w:hAnsi="微软雅黑"/>
-          <w:sz w:val="30"/>
-          <w:szCs w:val="30"/>
-        </w:rPr>
-      </w:pPr>
-    </w:p>
-    <w:p>
-      <w:pPr>
-        <w:rPr>
-          <w:rFonts w:ascii="微软雅黑" w:eastAsia="微软雅黑" w:hAnsi="微软雅黑"/>
-          <w:sz w:val="30"/>
-          <w:szCs w:val="30"/>
-        </w:rPr>
-      </w:pPr>
-      <w:r>
-        <w:rPr>
-          <w:rFonts w:ascii="微软雅黑" w:eastAsia="微软雅黑" w:hAnsi="微软雅黑"/>
-          <w:sz w:val="30"/>
-          <w:szCs w:val="30"/>
-        </w:rPr>
-        <w:t>右旋</w:t>
-      </w:r>
-      <w:r>
-        <w:rPr>
-          <w:rFonts w:ascii="微软雅黑" w:eastAsia="微软雅黑" w:hAnsi="微软雅黑" w:hint="eastAsia"/>
-          <w:sz w:val="30"/>
-          <w:szCs w:val="30"/>
-        </w:rPr>
-        <w:t>:</w:t>
-      </w:r>
-      <w:r>
-        <w:rPr>
-          <w:rFonts w:hint="eastAsia"/>
-        </w:rPr>
-        <w:t xml:space="preserve"> </w:t>
-      </w:r>
-      <w:r>
-        <w:rPr>
-          <w:rFonts w:ascii="微软雅黑" w:eastAsia="微软雅黑" w:hAnsi="微软雅黑" w:hint="eastAsia"/>
-          <w:sz w:val="30"/>
-          <w:szCs w:val="30"/>
-        </w:rPr>
-        <w:t>对某个结点x做右旋操作时，假设其左孩子为y而不是nil：以x到y的链为“支轴”进行。使y成为该子树新的根结点，x</w:t>
-      </w:r>
-      <w:r>
-        <w:rPr>
-          <w:rFonts w:ascii="微软雅黑" w:eastAsia="微软雅黑" w:hAnsi="微软雅黑" w:hint="eastAsia"/>
-          <w:sz w:val="30"/>
-          <w:szCs w:val="30"/>
-        </w:rPr>
-        <w:lastRenderedPageBreak/>
-        <w:t>成为y的右孩子，y的右孩子成为x的左孩子。</w:t>
-      </w:r>
-    </w:p>
-    <w:p>
-      <w:pPr>
-        <w:rPr>
-          <w:rFonts w:ascii="微软雅黑" w:eastAsia="微软雅黑" w:hAnsi="微软雅黑"/>
-          <w:sz w:val="30"/>
-          <w:szCs w:val="30"/>
-        </w:rPr>
-      </w:pPr>
-      <w:r>
-        <w:rPr>
-          <w:noProof/>
-        </w:rPr>
-        <w:drawing>
-          <wp:inline distT="0" distB="0" distL="0" distR="0" wp14:anchorId="5DE3C7FE" wp14:editId="067C4BE5">
-            <wp:extent cx="5274310" cy="1636395"/>
-            <wp:effectExtent l="0" t="0" r="2540" b="1905"/>
-            <wp:docPr id="3" name="图片 3"/>
-            <wp:cNvGraphicFramePr>
-              <a:graphicFrameLocks xmlns:a="http://schemas.openxmlformats.org/drawingml/2006/main" noChangeAspect="1"/>
-            </wp:cNvGraphicFramePr>
-            <a:graphic xmlns:a="http://schemas.openxmlformats.org/drawingml/2006/main">
-              <a:graphicData uri="http://schemas.openxmlformats.org/drawingml/2006/picture">
-                <pic:pic xmlns:pic="http://schemas.openxmlformats.org/drawingml/2006/picture">
-                  <pic:nvPicPr>
-                    <pic:cNvPr id="1" name=""/>
-                    <pic:cNvPicPr/>
-                  </pic:nvPicPr>
-                  <pic:blipFill>
-                    <a:blip r:embed="rId7"/>
-                    <a:stretch>
-                      <a:fillRect/>
-                    </a:stretch>
-                  </pic:blipFill>
-                  <pic:spPr>
-                    <a:xfrm>
-                      <a:off x="0" y="0"/>
-                      <a:ext cx="5274310" cy="1636395"/>
-                    </a:xfrm>
-                    <a:prstGeom prst="rect">
-                      <a:avLst/>
-                    </a:prstGeom>
-                  </pic:spPr>
-                </pic:pic>
-              </a:graphicData>
-            </a:graphic>
-          </wp:inline>
-        </w:drawing>
-      </w:r>
-    </w:p>
-    <w:p>
-      <w:pPr>
-        <w:rPr>
-          <w:rFonts w:ascii="微软雅黑" w:eastAsia="微软雅黑" w:hAnsi="微软雅黑"/>
-          <w:sz w:val="30"/>
-          <w:szCs w:val="30"/>
-        </w:rPr>
-      </w:pPr>
-    </w:p>
-    <w:p>
-      <w:pPr>
-        <w:rPr>
-          <w:rFonts w:ascii="微软雅黑" w:eastAsia="微软雅黑" w:hAnsi="微软雅黑"/>
-          <w:sz w:val="30"/>
-          <w:szCs w:val="30"/>
-        </w:rPr>
-      </w:pPr>
-    </w:p>
-    <w:p>
-      <w:pPr>
-        <w:rPr>
-          <w:rFonts w:ascii="微软雅黑" w:eastAsia="微软雅黑" w:hAnsi="微软雅黑"/>
-          <w:sz w:val="30"/>
-          <w:szCs w:val="30"/>
-        </w:rPr>
-      </w:pPr>
-    </w:p>
-    <w:p>
-      <w:pPr>
-        <w:rPr>
-          <w:rFonts w:ascii="微软雅黑" w:eastAsia="微软雅黑" w:hAnsi="微软雅黑"/>
-          <w:sz w:val="30"/>
-          <w:szCs w:val="30"/>
-        </w:rPr>
-      </w:pPr>
-    </w:p>
-    <w:p>
-      <w:pPr>
-        <w:rPr>
-          <w:rFonts w:ascii="微软雅黑" w:eastAsia="微软雅黑" w:hAnsi="微软雅黑"/>
-          <w:sz w:val="30"/>
-          <w:szCs w:val="30"/>
-        </w:rPr>
-      </w:pPr>
-    </w:p>
-    <w:p>
-      <w:pPr>
-        <w:rPr>
-          <w:rFonts w:ascii="微软雅黑" w:eastAsia="微软雅黑" w:hAnsi="微软雅黑"/>
-          <w:sz w:val="30"/>
-          <w:szCs w:val="30"/>
-        </w:rPr>
-      </w:pPr>
-    </w:p>
-    <w:p>
-      <w:pPr>
-        <w:pStyle w:val="1"/>
-      </w:pPr>
-      <w:r>
-        <w:t>查找算法</w:t>
-      </w:r>
-      <w:r>
-        <w:rPr>
-          <w:rFonts w:hint="eastAsia"/>
-        </w:rPr>
-        <w:t>：</w:t>
-      </w:r>
-    </w:p>
-    <w:p>
-      <w:pPr>
-        <w:pStyle w:val="2"/>
-      </w:pPr>
-      <w:r>
-        <w:rPr>
-          <w:rFonts w:hint="eastAsia"/>
-        </w:rPr>
-        <w:t>二分查找</w:t>
-      </w:r>
-      <w:r>
-        <w:rPr>
-          <w:rFonts w:hint="eastAsia"/>
-        </w:rPr>
-        <w:t xml:space="preserve"> </w:t>
-      </w:r>
-      <w:r>
-        <w:rPr>
-          <w:rFonts w:hint="eastAsia"/>
-        </w:rPr>
-        <w:t>O</w:t>
-      </w:r>
-      <w:r>
-        <w:t>=</w:t>
-      </w:r>
-      <w:r>
-        <w:rPr>
-          <w:rFonts w:hint="eastAsia"/>
-        </w:rPr>
-        <w:t>logn</w:t>
-      </w:r>
-    </w:p>
-    <w:p>
-      <w:r>
-        <w:t>循环实现</w:t>
-      </w:r>
-    </w:p>
-    <w:p>
-      <w:r>
-        <w:rPr>
-          <w:noProof/>
-        </w:rPr>
-        <w:drawing>
-          <wp:inline distT="0" distB="0" distL="0" distR="0" wp14:anchorId="697843E4" wp14:editId="45D16868">
-            <wp:extent cx="3493971" cy="2489766"/>
-            <wp:effectExtent l="0" t="0" r="0" b="6350"/>
-            <wp:docPr id="2" name="图片 2"/>
-            <wp:cNvGraphicFramePr>
-              <a:graphicFrameLocks xmlns:a="http://schemas.openxmlformats.org/drawingml/2006/main" noChangeAspect="1"/>
-            </wp:cNvGraphicFramePr>
-            <a:graphic xmlns:a="http://schemas.openxmlformats.org/drawingml/2006/main">
-              <a:graphicData uri="http://schemas.openxmlformats.org/drawingml/2006/picture">
-                <pic:pic xmlns:pic="http://schemas.openxmlformats.org/drawingml/2006/picture">
-                  <pic:nvPicPr>
-                    <pic:cNvPr id="1" name=""/>
-                    <pic:cNvPicPr/>
-                  </pic:nvPicPr>
-                  <pic:blipFill>
-                    <a:blip r:embed="rId8"/>
-                    <a:stretch>
-                      <a:fillRect/>
-                    </a:stretch>
-                  </pic:blipFill>
-                  <pic:spPr>
-                    <a:xfrm>
-                      <a:off x="0" y="0"/>
-                      <a:ext cx="3513864" cy="2503941"/>
-                    </a:xfrm>
-                    <a:prstGeom prst="rect">
-                      <a:avLst/>
-                    </a:prstGeom>
-                  </pic:spPr>
-                </pic:pic>
-              </a:graphicData>
-            </a:graphic>
-          </wp:inline>
-        </w:drawing>
-      </w:r>
-    </w:p>
-    <w:p>
-      <w:r>
-        <w:lastRenderedPageBreak/>
-        <w:t>递归实现</w:t>
-      </w:r>
-    </w:p>
-    <w:p>
-      <w:r>
-        <w:rPr>
-          <w:noProof/>
-        </w:rPr>
-        <w:drawing>
-          <wp:inline distT="0" distB="0" distL="0" distR="0" wp14:anchorId="0D9F2AD0" wp14:editId="2E3A168D">
-            <wp:extent cx="5274310" cy="2458720"/>
-            <wp:effectExtent l="0" t="0" r="2540" b="0"/>
-            <wp:docPr id="4" name="图片 4"/>
-            <wp:cNvGraphicFramePr>
-              <a:graphicFrameLocks xmlns:a="http://schemas.openxmlformats.org/drawingml/2006/main" noChangeAspect="1"/>
-            </wp:cNvGraphicFramePr>
-            <a:graphic xmlns:a="http://schemas.openxmlformats.org/drawingml/2006/main">
-              <a:graphicData uri="http://schemas.openxmlformats.org/drawingml/2006/picture">
-                <pic:pic xmlns:pic="http://schemas.openxmlformats.org/drawingml/2006/picture">
-                  <pic:nvPicPr>
-                    <pic:cNvPr id="1" name=""/>
-                    <pic:cNvPicPr/>
-                  </pic:nvPicPr>
-                  <pic:blipFill>
-                    <a:blip r:embed="rId9"/>
-                    <a:stretch>
-                      <a:fillRect/>
-                    </a:stretch>
-                  </pic:blipFill>
-                  <pic:spPr>
-                    <a:xfrm>
-                      <a:off x="0" y="0"/>
-                      <a:ext cx="5274310" cy="2458720"/>
-                    </a:xfrm>
-                    <a:prstGeom prst="rect">
-                      <a:avLst/>
-                    </a:prstGeom>
-                  </pic:spPr>
-                </pic:pic>
-              </a:graphicData>
-            </a:graphic>
-          </wp:inline>
-        </w:drawing>
-      </w:r>
-    </w:p>
-    <w:p>
-      <w:pPr>
-        <w:pStyle w:val="1"/>
-      </w:pPr>
-      <w:r>
-        <w:rPr>
-          <w:rFonts w:hint="eastAsia"/>
-        </w:rPr>
-        <w:t>递归</w:t>
-      </w:r>
-    </w:p>
-    <w:p>
-      <w:pPr>
-        <w:pStyle w:val="2"/>
-        <w:rPr>
-          <w:rFonts w:hint="eastAsia"/>
-        </w:rPr>
-      </w:pPr>
-      <w:r>
-        <w:rPr>
-          <w:rFonts w:hint="eastAsia"/>
-        </w:rPr>
-        <w:t>如何</w:t>
-      </w:r>
-      <w:r>
-        <w:rPr>
-          <w:rFonts w:hint="eastAsia"/>
-        </w:rPr>
-        <w:t>分析递归行为复杂度</w:t>
-      </w:r>
-      <w:r>
-        <w:rPr>
-          <w:rFonts w:hint="eastAsia"/>
-        </w:rPr>
-        <w:t>?</w:t>
-      </w:r>
-      <w:bookmarkStart w:id="0" w:name="_GoBack"/>
-      <w:bookmarkEnd w:id="0"/>
+        <w:t>布隆过滤器</w:t>
+      </w:r>
     </w:p>
     <w:p>
       <w:pPr>
@@ -637,86 +27,78 @@
         <w:rPr>
           <w:rFonts w:hint="eastAsia"/>
         </w:rPr>
-        <w:t>子问题规模相同</w:t>
-      </w:r>
-      <w:r>
-        <w:rPr>
-          <w:rFonts w:hint="eastAsia"/>
-        </w:rPr>
-        <w:t xml:space="preserve"> master</w:t>
-      </w:r>
-      <w:r>
-        <w:rPr>
-          <w:rFonts w:hint="eastAsia"/>
-        </w:rPr>
-        <w:t>公式</w:t>
+        <w:t>使用场景</w:t>
       </w:r>
     </w:p>
     <w:p>
       <w:pPr>
         <w:rPr>
           <w:rFonts w:hint="eastAsia"/>
-          <w:sz w:val="28"/>
-          <w:szCs w:val="28"/>
         </w:rPr>
       </w:pPr>
       <w:r>
         <w:rPr>
-          <w:sz w:val="28"/>
-          <w:szCs w:val="28"/>
-        </w:rPr>
-        <w:drawing>
-          <wp:inline distT="0" distB="0" distL="0" distR="0" wp14:anchorId="21B070C7" wp14:editId="5BA24C0F">
-            <wp:extent cx="5274310" cy="2668905"/>
-            <wp:effectExtent l="0" t="0" r="8890" b="0"/>
-            <wp:docPr id="5" name="图片 5"/>
-            <wp:cNvGraphicFramePr>
-              <a:graphicFrameLocks xmlns:a="http://schemas.openxmlformats.org/drawingml/2006/main" noChangeAspect="1"/>
-            </wp:cNvGraphicFramePr>
-            <a:graphic xmlns:a="http://schemas.openxmlformats.org/drawingml/2006/main">
-              <a:graphicData uri="http://schemas.openxmlformats.org/drawingml/2006/picture">
-                <pic:pic xmlns:pic="http://schemas.openxmlformats.org/drawingml/2006/picture">
-                  <pic:nvPicPr>
-                    <pic:cNvPr id="1" name=""/>
-                    <pic:cNvPicPr/>
-                  </pic:nvPicPr>
-                  <pic:blipFill>
-                    <a:blip r:embed="rId10"/>
-                    <a:stretch>
-                      <a:fillRect/>
-                    </a:stretch>
-                  </pic:blipFill>
-                  <pic:spPr>
-                    <a:xfrm>
-                      <a:off x="0" y="0"/>
-                      <a:ext cx="5274310" cy="2668905"/>
-                    </a:xfrm>
-                    <a:prstGeom prst="rect">
-                      <a:avLst/>
-                    </a:prstGeom>
-                  </pic:spPr>
-                </pic:pic>
-              </a:graphicData>
-            </a:graphic>
-          </wp:inline>
-        </w:drawing>
+          <w:rFonts w:hint="eastAsia"/>
+        </w:rPr>
+        <w:t>海量数据去重时哈希表占用空间过大</w:t>
+      </w:r>
+      <w:r>
+        <w:rPr>
+          <w:rFonts w:hint="eastAsia"/>
+        </w:rPr>
+        <w:t>,</w:t>
+      </w:r>
+      <w:r>
+        <w:rPr>
+          <w:rFonts w:hint="eastAsia"/>
+        </w:rPr>
+        <w:t>可以用布隆过滤器</w:t>
       </w:r>
     </w:p>
     <w:p>
       <w:pPr>
         <w:rPr>
-          <w:sz w:val="28"/>
-          <w:szCs w:val="28"/>
+          <w:rFonts w:hint="eastAsia"/>
         </w:rPr>
       </w:pPr>
-    </w:p>
-    <w:p>
-      <w:pPr>
-        <w:rPr>
-          <w:sz w:val="28"/>
-          <w:szCs w:val="28"/>
-        </w:rPr>
-      </w:pPr>
+      <w:r>
+        <w:rPr>
+          <w:rFonts w:hint="eastAsia"/>
+        </w:rPr>
+        <w:t>会有无辜命中情况</w:t>
+      </w:r>
+      <w:r>
+        <w:rPr>
+          <w:rFonts w:hint="eastAsia"/>
+        </w:rPr>
+        <w:t>(</w:t>
+      </w:r>
+      <w:r>
+        <w:rPr>
+          <w:rFonts w:hint="eastAsia"/>
+        </w:rPr>
+        <w:t>数据不匹配时</w:t>
+      </w:r>
+      <w:r>
+        <w:rPr>
+          <w:rFonts w:hint="eastAsia"/>
+        </w:rPr>
+        <w:t>可能</w:t>
+      </w:r>
+      <w:bookmarkStart w:id="0" w:name="_GoBack"/>
+      <w:bookmarkEnd w:id="0"/>
+      <w:r>
+        <w:rPr>
+          <w:rFonts w:hint="eastAsia"/>
+        </w:rPr>
+        <w:t>误认为匹配</w:t>
+      </w:r>
+      <w:r>
+        <w:rPr>
+          <w:rFonts w:hint="eastAsia"/>
+        </w:rPr>
+        <w:t>)</w:t>
+      </w:r>
     </w:p>
     <w:sectPr>
       <w:pgSz w:w="11906" w:h="16838"/>
@@ -1157,10 +539,14 @@
   <w:style w:type="paragraph" w:default="1" w:styleId="a">
     <w:name w:val="Normal"/>
     <w:qFormat/>
+    <w:rsid w:val="006427CB"/>
     <w:pPr>
       <w:widowControl w:val="0"/>
       <w:jc w:val="both"/>
     </w:pPr>
+    <w:rPr>
+      <w:rFonts w:eastAsia="Microsoft YaHei"/>
+    </w:rPr>
   </w:style>
   <w:style w:type="paragraph" w:styleId="1">
     <w:name w:val="heading 1"/>
@@ -1169,7 +555,7 @@
     <w:link w:val="10"/>
     <w:uiPriority w:val="9"/>
     <w:qFormat/>
-    <w:rsid w:val="00D476B5"/>
+    <w:rsid w:val="006427CB"/>
     <w:pPr>
       <w:keepNext/>
       <w:keepLines/>
@@ -1180,7 +566,7 @@
       <w:b/>
       <w:bCs/>
       <w:kern w:val="44"/>
-      <w:sz w:val="44"/>
+      <w:sz w:val="52"/>
       <w:szCs w:val="44"/>
     </w:rPr>
   </w:style>
@@ -1189,10 +575,11 @@
     <w:basedOn w:val="a"/>
     <w:next w:val="a"/>
     <w:link w:val="20"/>
+    <w:autoRedefine/>
     <w:uiPriority w:val="9"/>
     <w:unhideWhenUsed/>
     <w:qFormat/>
-    <w:rsid w:val="001278E1"/>
+    <w:rsid w:val="006427CB"/>
     <w:pPr>
       <w:keepNext/>
       <w:keepLines/>
@@ -1200,10 +587,10 @@
       <w:outlineLvl w:val="1"/>
     </w:pPr>
     <w:rPr>
-      <w:rFonts w:asciiTheme="majorHAnsi" w:eastAsiaTheme="majorEastAsia" w:hAnsiTheme="majorHAnsi" w:cstheme="majorBidi"/>
+      <w:rFonts w:asciiTheme="majorHAnsi" w:hAnsiTheme="majorHAnsi" w:cstheme="majorBidi"/>
       <w:b/>
       <w:bCs/>
-      <w:sz w:val="32"/>
+      <w:sz w:val="44"/>
       <w:szCs w:val="32"/>
     </w:rPr>
   </w:style>
@@ -1212,10 +599,11 @@
     <w:basedOn w:val="a"/>
     <w:next w:val="a"/>
     <w:link w:val="30"/>
+    <w:autoRedefine/>
     <w:uiPriority w:val="9"/>
     <w:unhideWhenUsed/>
     <w:qFormat/>
-    <w:rsid w:val="00C12538"/>
+    <w:rsid w:val="006427CB"/>
     <w:pPr>
       <w:keepNext/>
       <w:keepLines/>
@@ -1261,12 +649,12 @@
     <w:basedOn w:val="a0"/>
     <w:link w:val="2"/>
     <w:uiPriority w:val="9"/>
-    <w:rsid w:val="001278E1"/>
-    <w:rPr>
-      <w:rFonts w:asciiTheme="majorHAnsi" w:eastAsiaTheme="majorEastAsia" w:hAnsiTheme="majorHAnsi" w:cstheme="majorBidi"/>
+    <w:rsid w:val="006427CB"/>
+    <w:rPr>
+      <w:rFonts w:asciiTheme="majorHAnsi" w:eastAsia="Microsoft YaHei" w:hAnsiTheme="majorHAnsi" w:cstheme="majorBidi"/>
       <w:b/>
       <w:bCs/>
-      <w:sz w:val="32"/>
+      <w:sz w:val="44"/>
       <w:szCs w:val="32"/>
     </w:rPr>
   </w:style>
@@ -1359,8 +747,9 @@
     <w:basedOn w:val="a0"/>
     <w:link w:val="3"/>
     <w:uiPriority w:val="9"/>
-    <w:rsid w:val="00C12538"/>
-    <w:rPr>
+    <w:rsid w:val="006427CB"/>
+    <w:rPr>
+      <w:rFonts w:eastAsia="Microsoft YaHei"/>
       <w:b/>
       <w:bCs/>
       <w:sz w:val="32"/>
@@ -1372,12 +761,13 @@
     <w:basedOn w:val="a0"/>
     <w:link w:val="1"/>
     <w:uiPriority w:val="9"/>
-    <w:rsid w:val="00D476B5"/>
-    <w:rPr>
+    <w:rsid w:val="006427CB"/>
+    <w:rPr>
+      <w:rFonts w:eastAsia="Microsoft YaHei"/>
       <w:b/>
       <w:bCs/>
       <w:kern w:val="44"/>
-      <w:sz w:val="44"/>
+      <w:sz w:val="52"/>
       <w:szCs w:val="44"/>
     </w:rPr>
   </w:style>
@@ -1670,4 +1060,16 @@
     </a:ext>
   </a:extLst>
 </a:theme>
+</file>
+
+<file path=customXml/item1.xml><?xml version="1.0" encoding="utf-8"?>
+<b:Sources xmlns:b="http://schemas.openxmlformats.org/officeDocument/2006/bibliography" xmlns="http://schemas.openxmlformats.org/officeDocument/2006/bibliography" SelectedStyle="/GostTitle.XSL" StyleName="GOST - 标题排序"/>
+</file>
+
+<file path=customXml/itemProps1.xml><?xml version="1.0" encoding="utf-8"?>
+<ds:datastoreItem xmlns:ds="http://schemas.openxmlformats.org/officeDocument/2006/customXml" ds:itemID="{F8B4E673-3C78-504C-B973-8C42586EEB5D}">
+  <ds:schemaRefs>
+    <ds:schemaRef ds:uri="http://schemas.openxmlformats.org/officeDocument/2006/bibliography"/>
+  </ds:schemaRefs>
+</ds:datastoreItem>
 </file>
--- a/doc/算法.docx
+++ b/doc/算法.docx
@@ -5,9 +5,55 @@
     <w:p>
       <w:pPr>
         <w:pStyle w:val="1"/>
-        <w:rPr>
-          <w:rFonts w:hint="eastAsia"/>
-        </w:rPr>
+      </w:pPr>
+      <w:r>
+        <w:rPr>
+          <w:rFonts w:hint="eastAsia"/>
+        </w:rPr>
+        <w:t>字节换算</w:t>
+      </w:r>
+    </w:p>
+    <w:p>
+      <w:pPr>
+        <w:rPr>
+          <w:rFonts w:ascii="Microsoft YaHei" w:hAnsi="Microsoft YaHei"/>
+        </w:rPr>
+      </w:pPr>
+      <w:r>
+        <w:rPr>
+          <w:rFonts w:ascii="Microsoft YaHei" w:hAnsi="Microsoft YaHei" w:hint="eastAsia"/>
+        </w:rPr>
+        <w:t>1字节=8位</w:t>
+      </w:r>
+      <w:r>
+        <w:rPr>
+          <w:rFonts w:ascii="Microsoft YaHei" w:hAnsi="Microsoft YaHei" w:hint="eastAsia"/>
+        </w:rPr>
+        <w:t>(1 byte = 8 bit)</w:t>
+      </w:r>
+      <w:r>
+        <w:rPr>
+          <w:rFonts w:ascii="Microsoft YaHei" w:hAnsi="Microsoft YaHei" w:hint="eastAsia"/>
+        </w:rPr>
+        <w:t xml:space="preserve"> </w:t>
+      </w:r>
+    </w:p>
+    <w:p>
+      <w:pPr>
+        <w:rPr>
+          <w:rFonts w:ascii="Microsoft YaHei" w:hAnsi="Microsoft YaHei"/>
+        </w:rPr>
+      </w:pPr>
+      <w:r>
+        <w:rPr>
+          <w:rFonts w:ascii="Microsoft YaHei" w:hAnsi="Microsoft YaHei" w:hint="eastAsia"/>
+        </w:rPr>
+        <w:t>bit只有0和1两种状态</w:t>
+      </w:r>
+    </w:p>
+    <w:p>
+      <w:pPr>
+        <w:pStyle w:val="1"/>
       </w:pPr>
       <w:r>
         <w:rPr>
@@ -19,9 +65,6 @@
     <w:p>
       <w:pPr>
         <w:pStyle w:val="3"/>
-        <w:rPr>
-          <w:rFonts w:hint="eastAsia"/>
-        </w:rPr>
       </w:pPr>
       <w:r>
         <w:rPr>
@@ -29,18 +72,49 @@
         </w:rPr>
         <w:t>使用场景</w:t>
       </w:r>
-    </w:p>
-    <w:p>
-      <w:pPr>
-        <w:rPr>
-          <w:rFonts w:hint="eastAsia"/>
-        </w:rPr>
-      </w:pPr>
-      <w:r>
-        <w:rPr>
-          <w:rFonts w:hint="eastAsia"/>
-        </w:rPr>
-        <w:t>海量数据去重时哈希表占用空间过大</w:t>
+      <w:r>
+        <w:rPr>
+          <w:rFonts w:hint="eastAsia"/>
+        </w:rPr>
+        <w:t xml:space="preserve"> </w:t>
+      </w:r>
+      <w:r>
+        <w:rPr>
+          <w:rFonts w:hint="eastAsia"/>
+        </w:rPr>
+        <w:t>(</w:t>
+      </w:r>
+      <w:r>
+        <w:rPr>
+          <w:rFonts w:hint="eastAsia"/>
+        </w:rPr>
+        <w:t>黑名单</w:t>
+      </w:r>
+      <w:r>
+        <w:rPr>
+          <w:rFonts w:hint="eastAsia"/>
+        </w:rPr>
+        <w:t>问题</w:t>
+      </w:r>
+      <w:r>
+        <w:rPr>
+          <w:rFonts w:hint="eastAsia"/>
+        </w:rPr>
+        <w:t>)</w:t>
+      </w:r>
+    </w:p>
+    <w:p>
+      <w:r>
+        <w:rPr>
+          <w:rFonts w:hint="eastAsia"/>
+        </w:rPr>
+        <w:t>黑名单功能</w:t>
+      </w:r>
+      <w:r>
+        <w:rPr>
+          <w:rFonts w:hint="eastAsia"/>
+        </w:rPr>
+        <w:t>哈希表占用空间过大</w:t>
       </w:r>
       <w:r>
         <w:rPr>
@@ -54,13 +128,14 @@
         </w:rPr>
         <w:t>可以用布隆过滤器</w:t>
       </w:r>
-    </w:p>
-    <w:p>
-      <w:pPr>
-        <w:rPr>
-          <w:rFonts w:hint="eastAsia"/>
-        </w:rPr>
-      </w:pPr>
+      <w:r>
+        <w:rPr>
+          <w:rFonts w:hint="eastAsia"/>
+        </w:rPr>
+        <w:t xml:space="preserve"> </w:t>
+      </w:r>
+    </w:p>
+    <w:p>
       <w:r>
         <w:rPr>
           <w:rFonts w:hint="eastAsia"/>
@@ -85,21 +160,633 @@
         </w:rPr>
         <w:t>可能</w:t>
       </w:r>
+      <w:r>
+        <w:rPr>
+          <w:rFonts w:hint="eastAsia"/>
+        </w:rPr>
+        <w:t>误认为匹配</w:t>
+      </w:r>
+      <w:r>
+        <w:rPr>
+          <w:rFonts w:hint="eastAsia"/>
+        </w:rPr>
+        <w:t>)</w:t>
+      </w:r>
+    </w:p>
+    <w:p>
+      <w:r>
+        <w:rPr>
+          <w:rFonts w:hint="eastAsia"/>
+        </w:rPr>
+        <w:t>java</w:t>
+      </w:r>
+      <w:r>
+        <w:rPr>
+          <w:rFonts w:hint="eastAsia"/>
+        </w:rPr>
+        <w:t>里一个</w:t>
+      </w:r>
+      <w:r>
+        <w:rPr>
+          <w:rFonts w:hint="eastAsia"/>
+        </w:rPr>
+        <w:t>int</w:t>
+      </w:r>
+      <w:r>
+        <w:rPr>
+          <w:rFonts w:hint="eastAsia"/>
+        </w:rPr>
+        <w:t>四个字节</w:t>
+      </w:r>
+      <w:r>
+        <w:rPr>
+          <w:rFonts w:hint="eastAsia"/>
+        </w:rPr>
+        <w:t>,</w:t>
+      </w:r>
+      <w:r>
+        <w:rPr>
+          <w:rFonts w:hint="eastAsia"/>
+        </w:rPr>
+        <w:t>一个字节</w:t>
+      </w:r>
+      <w:r>
+        <w:rPr>
+          <w:rFonts w:hint="eastAsia"/>
+        </w:rPr>
+        <w:t>8bit</w:t>
+      </w:r>
+    </w:p>
+    <w:p>
+      <w:r>
+        <w:rPr>
+          <w:rFonts w:hint="eastAsia"/>
+        </w:rPr>
+        <w:t>所有一个</w:t>
+      </w:r>
+      <w:r>
+        <w:rPr>
+          <w:rFonts w:hint="eastAsia"/>
+        </w:rPr>
+        <w:t>int</w:t>
+      </w:r>
+      <w:r>
+        <w:rPr>
+          <w:rFonts w:hint="eastAsia"/>
+        </w:rPr>
+        <w:t>变量可以表示</w:t>
+      </w:r>
+      <w:r>
+        <w:rPr>
+          <w:rFonts w:hint="eastAsia"/>
+        </w:rPr>
+        <w:t>32bit</w:t>
+      </w:r>
+    </w:p>
+    <w:p>
+      <w:r>
+        <w:rPr>
+          <w:rFonts w:hint="eastAsia"/>
+        </w:rPr>
+        <w:t>一个长度为</w:t>
+      </w:r>
+      <w:r>
+        <w:rPr>
+          <w:rFonts w:hint="eastAsia"/>
+        </w:rPr>
+        <w:t>100</w:t>
+      </w:r>
+      <w:r>
+        <w:rPr>
+          <w:rFonts w:hint="eastAsia"/>
+        </w:rPr>
+        <w:t>的</w:t>
+      </w:r>
+      <w:r>
+        <w:rPr>
+          <w:rFonts w:hint="eastAsia"/>
+        </w:rPr>
+        <w:t>int</w:t>
+      </w:r>
+      <w:r>
+        <w:rPr>
+          <w:rFonts w:hint="eastAsia"/>
+        </w:rPr>
+        <w:t>数组</w:t>
+      </w:r>
+      <w:r>
+        <w:rPr>
+          <w:rFonts w:hint="eastAsia"/>
+        </w:rPr>
+        <w:t xml:space="preserve"> </w:t>
+      </w:r>
+      <w:r>
+        <w:rPr>
+          <w:rFonts w:hint="eastAsia"/>
+        </w:rPr>
+        <w:t>可以表示</w:t>
+      </w:r>
+      <w:r>
+        <w:rPr>
+          <w:rFonts w:hint="eastAsia"/>
+        </w:rPr>
+        <w:t>(32*100)bit</w:t>
+      </w:r>
+    </w:p>
+    <w:p>
+      <w:pPr>
+        <w:pStyle w:val="2"/>
+      </w:pPr>
+      <w:r>
+        <w:rPr>
+          <w:rFonts w:hint="eastAsia"/>
+        </w:rPr>
+        <w:t>设计步骤</w:t>
+      </w:r>
+    </w:p>
+    <w:p>
+      <w:pPr>
+        <w:pStyle w:val="3"/>
+        <w:numPr>
+          <w:ilvl w:val="0"/>
+          <w:numId w:val="1"/>
+        </w:numPr>
+      </w:pPr>
+      <w:r>
+        <w:rPr>
+          <w:rFonts w:hint="eastAsia"/>
+        </w:rPr>
+        <w:t>初始化黑名单数据</w:t>
+      </w:r>
+    </w:p>
+    <w:p>
+      <w:r>
+        <w:rPr>
+          <w:rFonts w:hint="eastAsia"/>
+        </w:rPr>
+        <w:t>黑名单数据经过哈希计算将底层</w:t>
+      </w:r>
+      <w:r>
+        <w:rPr>
+          <w:rFonts w:hint="eastAsia"/>
+        </w:rPr>
+        <w:t>bit</w:t>
+      </w:r>
+      <w:r>
+        <w:rPr>
+          <w:rFonts w:hint="eastAsia"/>
+        </w:rPr>
+        <w:t>位</w:t>
+      </w:r>
+      <w:r>
+        <w:rPr>
+          <w:rFonts w:hint="eastAsia"/>
+        </w:rPr>
+        <w:t>数据修改</w:t>
+      </w:r>
+      <w:r>
+        <w:rPr>
+          <w:rFonts w:hint="eastAsia"/>
+        </w:rPr>
+        <w:t>,</w:t>
+      </w:r>
+      <w:r>
+        <w:rPr>
+          <w:rFonts w:hint="eastAsia"/>
+        </w:rPr>
+        <w:t>为了保证减少误差</w:t>
+      </w:r>
+      <w:r>
+        <w:rPr>
+          <w:rFonts w:hint="eastAsia"/>
+        </w:rPr>
+        <w:t xml:space="preserve"> </w:t>
+      </w:r>
+    </w:p>
+    <w:p>
+      <w:r>
+        <w:rPr>
+          <w:rFonts w:hint="eastAsia"/>
+        </w:rPr>
+        <w:t>需要同时准备多个哈希函数</w:t>
+      </w:r>
+      <w:r>
+        <w:rPr>
+          <w:rFonts w:hint="eastAsia"/>
+        </w:rPr>
+        <w:t xml:space="preserve"> </w:t>
+      </w:r>
+      <w:r>
+        <w:rPr>
+          <w:rFonts w:hint="eastAsia"/>
+        </w:rPr>
+        <w:t>同时修改</w:t>
+      </w:r>
+      <w:r>
+        <w:rPr>
+          <w:rFonts w:hint="eastAsia"/>
+        </w:rPr>
+        <w:t>对应</w:t>
+      </w:r>
+      <w:r>
+        <w:rPr>
+          <w:rFonts w:hint="eastAsia"/>
+        </w:rPr>
+        <w:t>bit</w:t>
+      </w:r>
+      <w:r>
+        <w:rPr>
+          <w:rFonts w:hint="eastAsia"/>
+        </w:rPr>
+        <w:t>位数据</w:t>
+      </w:r>
+    </w:p>
+    <w:p>
+      <w:r>
+        <w:rPr>
+          <w:rFonts w:hint="eastAsia"/>
+        </w:rPr>
+        <w:lastRenderedPageBreak/>
+        <w:t xml:space="preserve"> </w:t>
+      </w:r>
+      <w:r>
+        <w:rPr>
+          <w:noProof/>
+        </w:rPr>
+        <w:drawing>
+          <wp:inline distT="0" distB="0" distL="0" distR="0" wp14:anchorId="0BB65BB1" wp14:editId="247E02ED">
+            <wp:extent cx="4097123" cy="1184140"/>
+            <wp:effectExtent l="0" t="0" r="0" b="10160"/>
+            <wp:docPr id="1" name="图片 1"/>
+            <wp:cNvGraphicFramePr>
+              <a:graphicFrameLocks xmlns:a="http://schemas.openxmlformats.org/drawingml/2006/main" noChangeAspect="1"/>
+            </wp:cNvGraphicFramePr>
+            <a:graphic xmlns:a="http://schemas.openxmlformats.org/drawingml/2006/main">
+              <a:graphicData uri="http://schemas.openxmlformats.org/drawingml/2006/picture">
+                <pic:pic xmlns:pic="http://schemas.openxmlformats.org/drawingml/2006/picture">
+                  <pic:nvPicPr>
+                    <pic:cNvPr id="1" name=""/>
+                    <pic:cNvPicPr/>
+                  </pic:nvPicPr>
+                  <pic:blipFill>
+                    <a:blip r:embed="rId8"/>
+                    <a:stretch>
+                      <a:fillRect/>
+                    </a:stretch>
+                  </pic:blipFill>
+                  <pic:spPr>
+                    <a:xfrm>
+                      <a:off x="0" y="0"/>
+                      <a:ext cx="4131897" cy="1194190"/>
+                    </a:xfrm>
+                    <a:prstGeom prst="rect">
+                      <a:avLst/>
+                    </a:prstGeom>
+                  </pic:spPr>
+                </pic:pic>
+              </a:graphicData>
+            </a:graphic>
+          </wp:inline>
+        </w:drawing>
+      </w:r>
+    </w:p>
+    <w:p>
+      <w:pPr>
+        <w:pStyle w:val="3"/>
+        <w:numPr>
+          <w:ilvl w:val="0"/>
+          <w:numId w:val="1"/>
+        </w:numPr>
+      </w:pPr>
+      <w:r>
+        <w:rPr>
+          <w:rFonts w:hint="eastAsia"/>
+        </w:rPr>
+        <w:t>过滤功能使用</w:t>
+      </w:r>
+    </w:p>
+    <w:p>
+      <w:r>
+        <w:rPr>
+          <w:rFonts w:hint="eastAsia"/>
+        </w:rPr>
+        <w:t>一个</w:t>
+      </w:r>
+      <w:r>
+        <w:rPr>
+          <w:rFonts w:hint="eastAsia"/>
+        </w:rPr>
+        <w:t>URL</w:t>
+      </w:r>
+      <w:r>
+        <w:rPr>
+          <w:rFonts w:hint="eastAsia"/>
+        </w:rPr>
+        <w:t>经过</w:t>
+      </w:r>
+      <w:r>
+        <w:rPr>
+          <w:rFonts w:hint="eastAsia"/>
+        </w:rPr>
+        <w:t>N</w:t>
+      </w:r>
+      <w:r>
+        <w:rPr>
+          <w:rFonts w:hint="eastAsia"/>
+        </w:rPr>
+        <w:t>个哈希函数</w:t>
+      </w:r>
+    </w:p>
+    <w:p>
+      <w:r>
+        <w:rPr>
+          <w:rFonts w:hint="eastAsia"/>
+        </w:rPr>
+        <w:t>如果是黑名单数据</w:t>
+      </w:r>
+      <w:r>
+        <w:rPr>
+          <w:rFonts w:hint="eastAsia"/>
+        </w:rPr>
+        <w:t>,</w:t>
+      </w:r>
+      <w:r>
+        <w:rPr>
+          <w:rFonts w:hint="eastAsia"/>
+        </w:rPr>
+        <w:t>对应</w:t>
+      </w:r>
+      <w:r>
+        <w:rPr>
+          <w:rFonts w:hint="eastAsia"/>
+        </w:rPr>
+        <w:t>bit</w:t>
+      </w:r>
+      <w:r>
+        <w:rPr>
+          <w:rFonts w:hint="eastAsia"/>
+        </w:rPr>
+        <w:t>位必然都为</w:t>
+      </w:r>
+      <w:r>
+        <w:rPr>
+          <w:rFonts w:hint="eastAsia"/>
+        </w:rPr>
+        <w:t>1</w:t>
+      </w:r>
+    </w:p>
+    <w:p>
+      <w:r>
+        <w:rPr>
+          <w:rFonts w:hint="eastAsia"/>
+        </w:rPr>
+        <w:t>如果不是黑名单</w:t>
+      </w:r>
+      <w:r>
+        <w:rPr>
+          <w:rFonts w:hint="eastAsia"/>
+        </w:rPr>
+        <w:t>,</w:t>
+      </w:r>
+      <w:r>
+        <w:rPr>
+          <w:rFonts w:hint="eastAsia"/>
+        </w:rPr>
+        <w:t>对应</w:t>
+      </w:r>
+      <w:r>
+        <w:rPr>
+          <w:rFonts w:hint="eastAsia"/>
+        </w:rPr>
+        <w:t>bit</w:t>
+      </w:r>
+      <w:r>
+        <w:rPr>
+          <w:rFonts w:hint="eastAsia"/>
+        </w:rPr>
+        <w:t>位</w:t>
+      </w:r>
+      <w:r>
+        <w:rPr>
+          <w:rFonts w:hint="eastAsia"/>
+        </w:rPr>
+        <w:t>不为</w:t>
+      </w:r>
+      <w:r>
+        <w:rPr>
+          <w:rFonts w:hint="eastAsia"/>
+        </w:rPr>
+        <w:t xml:space="preserve">1 </w:t>
+      </w:r>
+      <w:r>
+        <w:rPr>
+          <w:rFonts w:hint="eastAsia"/>
+        </w:rPr>
+        <w:t>但是对应</w:t>
+      </w:r>
+      <w:r>
+        <w:rPr>
+          <w:rFonts w:hint="eastAsia"/>
+        </w:rPr>
+        <w:t>bit</w:t>
+      </w:r>
+      <w:r>
+        <w:rPr>
+          <w:rFonts w:hint="eastAsia"/>
+        </w:rPr>
+        <w:t>位可能会受到其他数据的哈希修改影响</w:t>
+      </w:r>
+      <w:r>
+        <w:rPr>
+          <w:rFonts w:hint="eastAsia"/>
+        </w:rPr>
+        <w:t xml:space="preserve"> </w:t>
+      </w:r>
+    </w:p>
+    <w:p>
+      <w:r>
+        <w:rPr>
+          <w:rFonts w:hint="eastAsia"/>
+        </w:rPr>
+        <w:t>即</w:t>
+      </w:r>
+      <w:r>
+        <w:rPr>
+          <w:rFonts w:hint="eastAsia"/>
+        </w:rPr>
+        <w:t>会产生误差</w:t>
+      </w:r>
+    </w:p>
+    <w:p>
+      <w:pPr>
+        <w:pStyle w:val="3"/>
+        <w:numPr>
+          <w:ilvl w:val="0"/>
+          <w:numId w:val="1"/>
+        </w:numPr>
+      </w:pPr>
+      <w:r>
+        <w:rPr>
+          <w:rFonts w:hint="eastAsia"/>
+        </w:rPr>
+        <w:t>如何减少误差</w:t>
+      </w:r>
+    </w:p>
+    <w:p>
+      <w:r>
+        <w:rPr>
+          <w:rFonts w:hint="eastAsia"/>
+        </w:rPr>
+        <w:t>底层数组长度越长</w:t>
+      </w:r>
+      <w:r>
+        <w:rPr>
+          <w:rFonts w:hint="eastAsia"/>
+        </w:rPr>
+        <w:t>,</w:t>
+      </w:r>
+      <w:r>
+        <w:rPr>
+          <w:rFonts w:hint="eastAsia"/>
+        </w:rPr>
+        <w:t>碰撞几率越小</w:t>
+      </w:r>
+    </w:p>
+    <w:p>
+      <w:r>
+        <w:rPr>
+          <w:rFonts w:hint="eastAsia"/>
+        </w:rPr>
+        <w:t>哈希函数增多</w:t>
+      </w:r>
+      <w:r>
+        <w:rPr>
+          <w:rFonts w:hint="eastAsia"/>
+        </w:rPr>
+        <w:t>,</w:t>
+      </w:r>
+      <w:r>
+        <w:rPr>
+          <w:rFonts w:hint="eastAsia"/>
+        </w:rPr>
+        <w:t>合理设计</w:t>
+      </w:r>
+      <w:r>
+        <w:rPr>
+          <w:rFonts w:hint="eastAsia"/>
+        </w:rPr>
+        <w:t>,</w:t>
+      </w:r>
+      <w:r>
+        <w:rPr>
+          <w:rFonts w:hint="eastAsia"/>
+        </w:rPr>
+        <w:t>只要对应</w:t>
+      </w:r>
+      <w:r>
+        <w:rPr>
+          <w:rFonts w:hint="eastAsia"/>
+        </w:rPr>
+        <w:t>bit</w:t>
+      </w:r>
+      <w:r>
+        <w:rPr>
+          <w:rFonts w:hint="eastAsia"/>
+        </w:rPr>
+        <w:t>位有一位不为</w:t>
+      </w:r>
+      <w:r>
+        <w:rPr>
+          <w:rFonts w:hint="eastAsia"/>
+        </w:rPr>
+        <w:t>1,</w:t>
+      </w:r>
+      <w:r>
+        <w:rPr>
+          <w:rFonts w:hint="eastAsia"/>
+        </w:rPr>
+        <w:t>则</w:t>
+      </w:r>
+      <w:r>
+        <w:rPr>
+          <w:rFonts w:hint="eastAsia"/>
+        </w:rPr>
+        <w:t>URL</w:t>
+      </w:r>
+      <w:r>
+        <w:rPr>
+          <w:rFonts w:hint="eastAsia"/>
+        </w:rPr>
+        <w:t>不在黑名单中</w:t>
+      </w:r>
+    </w:p>
+    <w:p>
+      <w:pPr>
+        <w:pStyle w:val="1"/>
+      </w:pPr>
+      <w:r>
+        <w:rPr>
+          <w:rFonts w:hint="eastAsia"/>
+        </w:rPr>
+        <w:t>一致性哈希</w:t>
+      </w:r>
+    </w:p>
+    <w:p>
+      <w:pPr>
+        <w:rPr>
+          <w:rFonts w:hint="eastAsia"/>
+        </w:rPr>
+      </w:pPr>
+      <w:r>
+        <w:rPr>
+          <w:rFonts w:hint="eastAsia"/>
+        </w:rPr>
+        <w:t>参考</w:t>
+      </w:r>
+      <w:r>
+        <w:rPr>
+          <w:rFonts w:hint="eastAsia"/>
+        </w:rPr>
+        <w:t>:</w:t>
+      </w:r>
+      <w:r>
+        <w:t xml:space="preserve"> </w:t>
+      </w:r>
+      <w:hyperlink r:id="rId9" w:history="1">
+        <w:r>
+          <w:rPr>
+            <w:rStyle w:val="aa"/>
+          </w:rPr>
+          <w:t>https://blog.csdn.net/bntX2jSQfEHy7/article/details/79549368</w:t>
+        </w:r>
+      </w:hyperlink>
+    </w:p>
+    <w:p>
+      <w:pPr>
+        <w:pStyle w:val="1"/>
+        <w:rPr>
+          <w:rFonts w:hint="eastAsia"/>
+        </w:rPr>
+      </w:pPr>
+      <w:r>
+        <w:rPr>
+          <w:rFonts w:hint="eastAsia"/>
+        </w:rPr>
+        <w:t>哈希冲突</w:t>
+      </w:r>
+    </w:p>
+    <w:p>
+      <w:pPr>
+        <w:rPr>
+          <w:rFonts w:hint="eastAsia"/>
+        </w:rPr>
+      </w:pPr>
       <w:bookmarkStart w:id="0" w:name="_GoBack"/>
       <w:bookmarkEnd w:id="0"/>
-      <w:r>
-        <w:rPr>
-          <w:rFonts w:hint="eastAsia"/>
-        </w:rPr>
-        <w:t>误认为匹配</w:t>
-      </w:r>
-      <w:r>
-        <w:rPr>
-          <w:rFonts w:hint="eastAsia"/>
-        </w:rPr>
-        <w:t>)</w:t>
-      </w:r>
-    </w:p>
+    </w:p>
+    <w:p/>
+    <w:p/>
+    <w:p/>
     <w:sectPr>
       <w:pgSz w:w="11906" w:h="16838"/>
       <w:pgMar w:top="1440" w:right="1800" w:bottom="1440" w:left="1800" w:header="851" w:footer="992" w:gutter="0"/>
@@ -146,6 +833,103 @@
     </w:p>
   </w:footnote>
 </w:footnotes>
+</file>
+
+<file path=word/numbering.xml><?xml version="1.0" encoding="utf-8"?>
+<w:numbering xmlns:wpc="http://schemas.microsoft.com/office/word/2010/wordprocessingCanvas" xmlns:mo="http://schemas.microsoft.com/office/mac/office/2008/main" xmlns:mc="http://schemas.openxmlformats.org/markup-compatibility/2006" xmlns:mv="urn:schemas-microsoft-com:mac:vml" xmlns:o="urn:schemas-microsoft-com:office:office" xmlns:r="http://schemas.openxmlformats.org/officeDocument/2006/relationships" xmlns:m="http://schemas.openxmlformats.org/officeDocument/2006/math" xmlns:v="urn:schemas-microsoft-com:vml" xmlns:wp14="http://schemas.microsoft.com/office/word/2010/wordprocessingDrawing" xmlns:wp="http://schemas.openxmlformats.org/drawingml/2006/wordprocessingDrawing" xmlns:w10="urn:schemas-microsoft-com:office:word" xmlns:w="http://schemas.openxmlformats.org/wordprocessingml/2006/main" xmlns:w14="http://schemas.microsoft.com/office/word/2010/wordml" xmlns:w15="http://schemas.microsoft.com/office/word/2012/wordml" xmlns:wpg="http://schemas.microsoft.com/office/word/2010/wordprocessingGroup" xmlns:wpi="http://schemas.microsoft.com/office/word/2010/wordprocessingInk" xmlns:wne="http://schemas.microsoft.com/office/word/2006/wordml" xmlns:wps="http://schemas.microsoft.com/office/word/2010/wordprocessingShape" mc:Ignorable="w14 w15 wp14">
+  <w:abstractNum w:abstractNumId="0">
+    <w:nsid w:val="0620207F"/>
+    <w:multiLevelType w:val="hybridMultilevel"/>
+    <w:tmpl w:val="9196CA02"/>
+    <w:lvl w:ilvl="0" w:tplc="24A2A7AA">
+      <w:start w:val="1"/>
+      <w:numFmt w:val="decimal"/>
+      <w:lvlText w:val="%1."/>
+      <w:lvlJc w:val="left"/>
+      <w:pPr>
+        <w:ind w:left="360" w:hanging="360"/>
+      </w:pPr>
+      <w:rPr>
+        <w:rFonts w:hint="eastAsia"/>
+      </w:rPr>
+    </w:lvl>
+    <w:lvl w:ilvl="1" w:tplc="04090019" w:tentative="1">
+      <w:start w:val="1"/>
+      <w:numFmt w:val="lowerLetter"/>
+      <w:lvlText w:val="%2)"/>
+      <w:lvlJc w:val="left"/>
+      <w:pPr>
+        <w:ind w:left="960" w:hanging="480"/>
+      </w:pPr>
+    </w:lvl>
+    <w:lvl w:ilvl="2" w:tplc="0409001B" w:tentative="1">
+      <w:start w:val="1"/>
+      <w:numFmt w:val="lowerRoman"/>
+      <w:lvlText w:val="%3."/>
+      <w:lvlJc w:val="right"/>
+      <w:pPr>
+        <w:ind w:left="1440" w:hanging="480"/>
+      </w:pPr>
+    </w:lvl>
+    <w:lvl w:ilvl="3" w:tplc="0409000F" w:tentative="1">
+      <w:start w:val="1"/>
+      <w:numFmt w:val="decimal"/>
+      <w:lvlText w:val="%4."/>
+      <w:lvlJc w:val="left"/>
+      <w:pPr>
+        <w:ind w:left="1920" w:hanging="480"/>
+      </w:pPr>
+    </w:lvl>
+    <w:lvl w:ilvl="4" w:tplc="04090019" w:tentative="1">
+      <w:start w:val="1"/>
+      <w:numFmt w:val="lowerLetter"/>
+      <w:lvlText w:val="%5)"/>
+      <w:lvlJc w:val="left"/>
+      <w:pPr>
+        <w:ind w:left="2400" w:hanging="480"/>
+      </w:pPr>
+    </w:lvl>
+    <w:lvl w:ilvl="5" w:tplc="0409001B" w:tentative="1">
+      <w:start w:val="1"/>
+      <w:numFmt w:val="lowerRoman"/>
+      <w:lvlText w:val="%6."/>
+      <w:lvlJc w:val="right"/>
+      <w:pPr>
+        <w:ind w:left="2880" w:hanging="480"/>
+      </w:pPr>
+    </w:lvl>
+    <w:lvl w:ilvl="6" w:tplc="0409000F" w:tentative="1">
+      <w:start w:val="1"/>
+      <w:numFmt w:val="decimal"/>
+      <w:lvlText w:val="%7."/>
+      <w:lvlJc w:val="left"/>
+      <w:pPr>
+        <w:ind w:left="3360" w:hanging="480"/>
+      </w:pPr>
+    </w:lvl>
+    <w:lvl w:ilvl="7" w:tplc="04090019" w:tentative="1">
+      <w:start w:val="1"/>
+      <w:numFmt w:val="lowerLetter"/>
+      <w:lvlText w:val="%8)"/>
+      <w:lvlJc w:val="left"/>
+      <w:pPr>
+        <w:ind w:left="3840" w:hanging="480"/>
+      </w:pPr>
+    </w:lvl>
+    <w:lvl w:ilvl="8" w:tplc="0409001B" w:tentative="1">
+      <w:start w:val="1"/>
+      <w:numFmt w:val="lowerRoman"/>
+      <w:lvlText w:val="%9."/>
+      <w:lvlJc w:val="right"/>
+      <w:pPr>
+        <w:ind w:left="4320" w:hanging="480"/>
+      </w:pPr>
+    </w:lvl>
+  </w:abstractNum>
+  <w:num w:numId="1">
+    <w:abstractNumId w:val="0"/>
+  </w:num>
+</w:numbering>
 </file>
 
 <file path=word/styles.xml><?xml version="1.0" encoding="utf-8"?>
@@ -798,6 +1582,17 @@
       <w:szCs w:val="24"/>
     </w:rPr>
   </w:style>
+  <w:style w:type="character" w:styleId="aa">
+    <w:name w:val="Hyperlink"/>
+    <w:basedOn w:val="a0"/>
+    <w:uiPriority w:val="99"/>
+    <w:unhideWhenUsed/>
+    <w:rsid w:val="00E77B92"/>
+    <w:rPr>
+      <w:color w:val="0563C1" w:themeColor="hyperlink"/>
+      <w:u w:val="single"/>
+    </w:rPr>
+  </w:style>
 </w:styles>
 </file>
 
@@ -1067,7 +1862,7 @@
 </file>
 
 <file path=customXml/itemProps1.xml><?xml version="1.0" encoding="utf-8"?>
-<ds:datastoreItem xmlns:ds="http://schemas.openxmlformats.org/officeDocument/2006/customXml" ds:itemID="{F8B4E673-3C78-504C-B973-8C42586EEB5D}">
+<ds:datastoreItem xmlns:ds="http://schemas.openxmlformats.org/officeDocument/2006/customXml" ds:itemID="{C718D49D-2D96-2C46-B230-8C4B4ED0175D}">
   <ds:schemaRefs>
     <ds:schemaRef ds:uri="http://schemas.openxmlformats.org/officeDocument/2006/bibliography"/>
   </ds:schemaRefs>
